--- a/Core/Lambda Calculus.docx
+++ b/Core/Lambda Calculus.docx
@@ -1,10 +1,10 @@
 
 <file path=word/document.xml><?xml version="1.0" encoding="utf-8"?>
-<w:document xmlns:wpc="http://schemas.microsoft.com/office/word/2010/wordprocessingCanvas" xmlns:cx="http://schemas.microsoft.com/office/drawing/2014/chartex" xmlns:cx1="http://schemas.microsoft.com/office/drawing/2015/9/8/chartex" xmlns:cx2="http://schemas.microsoft.com/office/drawing/2015/10/21/chartex" xmlns:cx3="http://schemas.microsoft.com/office/drawing/2016/5/9/chartex" xmlns:cx4="http://schemas.microsoft.com/office/drawing/2016/5/10/chartex" xmlns:cx5="http://schemas.microsoft.com/office/drawing/2016/5/11/chartex" xmlns:cx6="http://schemas.microsoft.com/office/drawing/2016/5/12/chartex" xmlns:cx7="http://schemas.microsoft.com/office/drawing/2016/5/13/chartex" xmlns:cx8="http://schemas.microsoft.com/office/drawing/2016/5/14/chartex" xmlns:mc="http://schemas.openxmlformats.org/markup-compatibility/2006" xmlns:aink="http://schemas.microsoft.com/office/drawing/2016/ink" xmlns:am3d="http://schemas.microsoft.com/office/drawing/2017/model3d" xmlns:o="urn:schemas-microsoft-com:office:office" xmlns:r="http://schemas.openxmlformats.org/officeDocument/2006/relationships" xmlns:m="http://schemas.openxmlformats.org/officeDocument/2006/math" xmlns:v="urn:schemas-microsoft-com:vml" xmlns:wp14="http://schemas.microsoft.com/office/word/2010/wordprocessingDrawing" xmlns:wp="http://schemas.openxmlformats.org/drawingml/2006/wordprocessingDrawing" xmlns:w10="urn:schemas-microsoft-com:office:word" xmlns:w="http://schemas.openxmlformats.org/wordprocessingml/2006/main" xmlns:w14="http://schemas.microsoft.com/office/word/2010/wordml" xmlns:w15="http://schemas.microsoft.com/office/word/2012/wordml" xmlns:w16cex="http://schemas.microsoft.com/office/word/2018/wordml/cex" xmlns:w16cid="http://schemas.microsoft.com/office/word/2016/wordml/cid" xmlns:w16="http://schemas.microsoft.com/office/word/2018/wordml" xmlns:w16se="http://schemas.microsoft.com/office/word/2015/wordml/symex" xmlns:wpg="http://schemas.microsoft.com/office/word/2010/wordprocessingGroup" xmlns:wpi="http://schemas.microsoft.com/office/word/2010/wordprocessingInk" xmlns:wne="http://schemas.microsoft.com/office/word/2006/wordml" xmlns:wps="http://schemas.microsoft.com/office/word/2010/wordprocessingShape" mc:Ignorable="w14 w15 w16se w16cid w16 w16cex wp14">
+<w:document xmlns:wpc="http://schemas.microsoft.com/office/word/2010/wordprocessingCanvas" xmlns:mc="http://schemas.openxmlformats.org/markup-compatibility/2006" xmlns:o="urn:schemas-microsoft-com:office:office" xmlns:r="http://schemas.openxmlformats.org/officeDocument/2006/relationships" xmlns:m="http://schemas.openxmlformats.org/officeDocument/2006/math" xmlns:v="urn:schemas-microsoft-com:vml" xmlns:wp14="http://schemas.microsoft.com/office/word/2010/wordprocessingDrawing" xmlns:wp="http://schemas.openxmlformats.org/drawingml/2006/wordprocessingDrawing" xmlns:w="http://schemas.openxmlformats.org/wordprocessingml/2006/main" xmlns:w14="http://schemas.microsoft.com/office/word/2010/wordml" xmlns:w10="urn:schemas-microsoft-com:office:word" xmlns:w15="http://schemas.microsoft.com/office/word/2012/wordml" xmlns:wpg="http://schemas.microsoft.com/office/word/2010/wordprocessingGroup" xmlns:wpi="http://schemas.microsoft.com/office/word/2010/wordprocessingInk" xmlns:wne="http://schemas.microsoft.com/office/word/2006/wordml" xmlns:wps="http://schemas.microsoft.com/office/word/2010/wordprocessingShape" xmlns:wpsCustomData="http://www.wps.cn/officeDocument/2013/wpsCustomData" mc:Ignorable="w14 w15 wp14">
   <w:body>
     <w:p>
       <w:pPr>
-        <w:pStyle w:val="NormalWeb"/>
+        <w:pStyle w:val="5"/>
         <w:shd w:val="clear" w:color="auto" w:fill="FFFFFF"/>
         <w:spacing w:before="120" w:beforeAutospacing="0" w:after="120" w:afterAutospacing="0"/>
       </w:pPr>
@@ -28,42 +28,87 @@
       <w:r>
         <w:t>) is a </w:t>
       </w:r>
-      <w:hyperlink r:id="rId4" w:tooltip="Formal system" w:history="1">
-        <w:r>
-          <w:rPr>
-            <w:rStyle w:val="Hyperlink"/>
-            <w:color w:val="auto"/>
-            <w:u w:val="none"/>
-          </w:rPr>
-          <w:t>formal system</w:t>
-        </w:r>
-      </w:hyperlink>
+      <w:r>
+        <w:fldChar w:fldCharType="begin"/>
+      </w:r>
+      <w:r>
+        <w:instrText xml:space="preserve"> HYPERLINK "https://en.wikipedia.org/wiki/Formal_system" \o "Formal system" </w:instrText>
+      </w:r>
+      <w:r>
+        <w:fldChar w:fldCharType="separate"/>
+      </w:r>
+      <w:r>
+        <w:rPr>
+          <w:rStyle w:val="4"/>
+          <w:color w:val="auto"/>
+          <w:u w:val="none"/>
+        </w:rPr>
+        <w:t>formal system</w:t>
+      </w:r>
+      <w:r>
+        <w:rPr>
+          <w:rStyle w:val="4"/>
+          <w:color w:val="auto"/>
+          <w:u w:val="none"/>
+        </w:rPr>
+        <w:fldChar w:fldCharType="end"/>
+      </w:r>
       <w:r>
         <w:t> in </w:t>
       </w:r>
-      <w:hyperlink r:id="rId5" w:tooltip="Mathematical logic" w:history="1">
-        <w:r>
-          <w:rPr>
-            <w:rStyle w:val="Hyperlink"/>
-            <w:color w:val="auto"/>
-            <w:u w:val="none"/>
-          </w:rPr>
-          <w:t>mathematical logic</w:t>
-        </w:r>
-      </w:hyperlink>
+      <w:r>
+        <w:fldChar w:fldCharType="begin"/>
+      </w:r>
+      <w:r>
+        <w:instrText xml:space="preserve"> HYPERLINK "https://en.wikipedia.org/wiki/Mathematical_logic" \o "Mathematical logic" </w:instrText>
+      </w:r>
+      <w:r>
+        <w:fldChar w:fldCharType="separate"/>
+      </w:r>
+      <w:r>
+        <w:rPr>
+          <w:rStyle w:val="4"/>
+          <w:color w:val="auto"/>
+          <w:u w:val="none"/>
+        </w:rPr>
+        <w:t>mathematical logic</w:t>
+      </w:r>
+      <w:r>
+        <w:rPr>
+          <w:rStyle w:val="4"/>
+          <w:color w:val="auto"/>
+          <w:u w:val="none"/>
+        </w:rPr>
+        <w:fldChar w:fldCharType="end"/>
+      </w:r>
       <w:r>
         <w:t> for expressing </w:t>
       </w:r>
-      <w:hyperlink r:id="rId6" w:tooltip="Computability" w:history="1">
-        <w:r>
-          <w:rPr>
-            <w:rStyle w:val="Hyperlink"/>
-            <w:color w:val="auto"/>
-            <w:u w:val="none"/>
-          </w:rPr>
-          <w:t>computation</w:t>
-        </w:r>
-      </w:hyperlink>
+      <w:r>
+        <w:fldChar w:fldCharType="begin"/>
+      </w:r>
+      <w:r>
+        <w:instrText xml:space="preserve"> HYPERLINK "https://en.wikipedia.org/wiki/Computability" \o "Computability" </w:instrText>
+      </w:r>
+      <w:r>
+        <w:fldChar w:fldCharType="separate"/>
+      </w:r>
+      <w:r>
+        <w:rPr>
+          <w:rStyle w:val="4"/>
+          <w:color w:val="auto"/>
+          <w:u w:val="none"/>
+        </w:rPr>
+        <w:t>computation</w:t>
+      </w:r>
+      <w:r>
+        <w:rPr>
+          <w:rStyle w:val="4"/>
+          <w:color w:val="auto"/>
+          <w:u w:val="none"/>
+        </w:rPr>
+        <w:fldChar w:fldCharType="end"/>
+      </w:r>
       <w:r>
         <w:t xml:space="preserve"> based on </w:t>
       </w:r>
@@ -73,28 +118,57 @@
         </w:rPr>
         <w:t>function </w:t>
       </w:r>
-      <w:hyperlink r:id="rId7" w:tooltip="Abstraction (computer science)" w:history="1">
-        <w:r>
-          <w:rPr>
-            <w:rStyle w:val="Hyperlink"/>
-            <w:color w:val="auto"/>
-          </w:rPr>
-          <w:t>abstraction</w:t>
-        </w:r>
-      </w:hyperlink>
+      <w:r>
+        <w:fldChar w:fldCharType="begin"/>
+      </w:r>
+      <w:r>
+        <w:instrText xml:space="preserve"> HYPERLINK "https://en.wikipedia.org/wiki/Abstraction_(computer_science)" \o "Abstraction (computer science)" </w:instrText>
+      </w:r>
+      <w:r>
+        <w:fldChar w:fldCharType="separate"/>
+      </w:r>
+      <w:r>
+        <w:rPr>
+          <w:rStyle w:val="4"/>
+          <w:color w:val="auto"/>
+        </w:rPr>
+        <w:t>abstraction</w:t>
+      </w:r>
+      <w:r>
+        <w:rPr>
+          <w:rStyle w:val="4"/>
+          <w:color w:val="auto"/>
+        </w:rPr>
+        <w:fldChar w:fldCharType="end"/>
+      </w:r>
       <w:r>
         <w:t> and </w:t>
       </w:r>
-      <w:hyperlink r:id="rId8" w:tooltip="Function application" w:history="1">
-        <w:r>
-          <w:rPr>
-            <w:rStyle w:val="Hyperlink"/>
-            <w:color w:val="auto"/>
-            <w:u w:val="none"/>
-          </w:rPr>
-          <w:t>application</w:t>
-        </w:r>
-      </w:hyperlink>
+      <w:r>
+        <w:fldChar w:fldCharType="begin"/>
+      </w:r>
+      <w:r>
+        <w:instrText xml:space="preserve"> HYPERLINK "https://en.wikipedia.org/wiki/Function_application" \o "Function application" </w:instrText>
+      </w:r>
+      <w:r>
+        <w:fldChar w:fldCharType="separate"/>
+      </w:r>
+      <w:r>
+        <w:rPr>
+          <w:rStyle w:val="4"/>
+          <w:color w:val="auto"/>
+          <w:u w:val="none"/>
+        </w:rPr>
+        <w:t>application</w:t>
+      </w:r>
+      <w:r>
+        <w:rPr>
+          <w:rStyle w:val="4"/>
+          <w:color w:val="auto"/>
+          <w:u w:val="none"/>
+        </w:rPr>
+        <w:fldChar w:fldCharType="end"/>
+      </w:r>
       <w:r>
         <w:t xml:space="preserve"> using </w:t>
       </w:r>
@@ -104,27 +178,55 @@
         </w:rPr>
         <w:t>variable </w:t>
       </w:r>
-      <w:hyperlink r:id="rId9" w:tooltip="Name binding" w:history="1">
-        <w:r>
-          <w:rPr>
-            <w:rStyle w:val="Hyperlink"/>
-            <w:color w:val="auto"/>
-          </w:rPr>
-          <w:t>binding</w:t>
-        </w:r>
-      </w:hyperlink>
+      <w:r>
+        <w:fldChar w:fldCharType="begin"/>
+      </w:r>
+      <w:r>
+        <w:instrText xml:space="preserve"> HYPERLINK "https://en.wikipedia.org/wiki/Name_binding" \o "Name binding" </w:instrText>
+      </w:r>
+      <w:r>
+        <w:fldChar w:fldCharType="separate"/>
+      </w:r>
+      <w:r>
+        <w:rPr>
+          <w:rStyle w:val="4"/>
+          <w:color w:val="auto"/>
+        </w:rPr>
+        <w:t>binding</w:t>
+      </w:r>
+      <w:r>
+        <w:rPr>
+          <w:rStyle w:val="4"/>
+          <w:color w:val="auto"/>
+        </w:rPr>
+        <w:fldChar w:fldCharType="end"/>
+      </w:r>
       <w:r>
         <w:t> and </w:t>
       </w:r>
-      <w:hyperlink r:id="rId10" w:tooltip="Substitution (algebra)" w:history="1">
-        <w:r>
-          <w:rPr>
-            <w:rStyle w:val="Hyperlink"/>
-            <w:color w:val="auto"/>
-          </w:rPr>
-          <w:t>substitution</w:t>
-        </w:r>
-      </w:hyperlink>
+      <w:r>
+        <w:fldChar w:fldCharType="begin"/>
+      </w:r>
+      <w:r>
+        <w:instrText xml:space="preserve"> HYPERLINK "https://en.wikipedia.org/wiki/Substitution_(algebra)" \o "Substitution (algebra)" </w:instrText>
+      </w:r>
+      <w:r>
+        <w:fldChar w:fldCharType="separate"/>
+      </w:r>
+      <w:r>
+        <w:rPr>
+          <w:rStyle w:val="4"/>
+          <w:color w:val="auto"/>
+        </w:rPr>
+        <w:t>substitution</w:t>
+      </w:r>
+      <w:r>
+        <w:rPr>
+          <w:rStyle w:val="4"/>
+          <w:color w:val="auto"/>
+        </w:rPr>
+        <w:fldChar w:fldCharType="end"/>
+      </w:r>
       <w:r>
         <w:rPr>
           <w:u w:val="single"/>
@@ -137,69 +239,129 @@
     </w:p>
     <w:p>
       <w:pPr>
-        <w:pStyle w:val="NormalWeb"/>
+        <w:pStyle w:val="5"/>
         <w:shd w:val="clear" w:color="auto" w:fill="FFFFFF"/>
         <w:spacing w:before="120" w:beforeAutospacing="0" w:after="120" w:afterAutospacing="0"/>
       </w:pPr>
       <w:r>
         <w:t>It is a universal </w:t>
       </w:r>
-      <w:hyperlink r:id="rId11" w:tooltip="Model of computation" w:history="1">
-        <w:r>
-          <w:rPr>
-            <w:rStyle w:val="Hyperlink"/>
-            <w:color w:val="auto"/>
-            <w:u w:val="none"/>
-          </w:rPr>
-          <w:t>model of computation</w:t>
-        </w:r>
-      </w:hyperlink>
+      <w:r>
+        <w:fldChar w:fldCharType="begin"/>
+      </w:r>
+      <w:r>
+        <w:instrText xml:space="preserve"> HYPERLINK "https://en.wikipedia.org/wiki/Model_of_computation" \o "Model of computation" </w:instrText>
+      </w:r>
+      <w:r>
+        <w:fldChar w:fldCharType="separate"/>
+      </w:r>
+      <w:r>
+        <w:rPr>
+          <w:rStyle w:val="4"/>
+          <w:color w:val="auto"/>
+          <w:u w:val="none"/>
+        </w:rPr>
+        <w:t>model of computation</w:t>
+      </w:r>
+      <w:r>
+        <w:rPr>
+          <w:rStyle w:val="4"/>
+          <w:color w:val="auto"/>
+          <w:u w:val="none"/>
+        </w:rPr>
+        <w:fldChar w:fldCharType="end"/>
+      </w:r>
       <w:r>
         <w:t> that can be used to simulate any </w:t>
       </w:r>
-      <w:hyperlink r:id="rId12" w:tooltip="Turing machine" w:history="1">
-        <w:r>
-          <w:rPr>
-            <w:rStyle w:val="Hyperlink"/>
-            <w:color w:val="auto"/>
-            <w:u w:val="none"/>
-          </w:rPr>
-          <w:t>Turing machine</w:t>
-        </w:r>
-      </w:hyperlink>
+      <w:r>
+        <w:fldChar w:fldCharType="begin"/>
+      </w:r>
+      <w:r>
+        <w:instrText xml:space="preserve"> HYPERLINK "https://en.wikipedia.org/wiki/Turing_machine" \o "Turing machine" </w:instrText>
+      </w:r>
+      <w:r>
+        <w:fldChar w:fldCharType="separate"/>
+      </w:r>
+      <w:r>
+        <w:rPr>
+          <w:rStyle w:val="4"/>
+          <w:color w:val="auto"/>
+          <w:u w:val="none"/>
+        </w:rPr>
+        <w:t>Turing machine</w:t>
+      </w:r>
+      <w:r>
+        <w:rPr>
+          <w:rStyle w:val="4"/>
+          <w:color w:val="auto"/>
+          <w:u w:val="none"/>
+        </w:rPr>
+        <w:fldChar w:fldCharType="end"/>
+      </w:r>
       <w:r>
         <w:t>. It was introduced by the mathematician </w:t>
       </w:r>
-      <w:hyperlink r:id="rId13" w:tooltip="Alonzo Church" w:history="1">
-        <w:r>
-          <w:rPr>
-            <w:rStyle w:val="Hyperlink"/>
-            <w:color w:val="auto"/>
-            <w:u w:val="none"/>
-          </w:rPr>
-          <w:t>Alonzo Church</w:t>
-        </w:r>
-      </w:hyperlink>
+      <w:r>
+        <w:fldChar w:fldCharType="begin"/>
+      </w:r>
+      <w:r>
+        <w:instrText xml:space="preserve"> HYPERLINK "https://en.wikipedia.org/wiki/Alonzo_Church" \o "Alonzo Church" </w:instrText>
+      </w:r>
+      <w:r>
+        <w:fldChar w:fldCharType="separate"/>
+      </w:r>
+      <w:r>
+        <w:rPr>
+          <w:rStyle w:val="4"/>
+          <w:color w:val="auto"/>
+          <w:u w:val="none"/>
+        </w:rPr>
+        <w:t>Alonzo Church</w:t>
+      </w:r>
+      <w:r>
+        <w:rPr>
+          <w:rStyle w:val="4"/>
+          <w:color w:val="auto"/>
+          <w:u w:val="none"/>
+        </w:rPr>
+        <w:fldChar w:fldCharType="end"/>
+      </w:r>
       <w:r>
         <w:t> in the 1930s as part of his research into the </w:t>
       </w:r>
-      <w:hyperlink r:id="rId14" w:tooltip="Foundations of mathematics" w:history="1">
-        <w:r>
-          <w:rPr>
-            <w:rStyle w:val="Hyperlink"/>
-            <w:color w:val="auto"/>
-            <w:u w:val="none"/>
-          </w:rPr>
-          <w:t>foundations of mathematics</w:t>
-        </w:r>
-      </w:hyperlink>
+      <w:r>
+        <w:fldChar w:fldCharType="begin"/>
+      </w:r>
+      <w:r>
+        <w:instrText xml:space="preserve"> HYPERLINK "https://en.wikipedia.org/wiki/Foundations_of_mathematics" \o "Foundations of mathematics" </w:instrText>
+      </w:r>
+      <w:r>
+        <w:fldChar w:fldCharType="separate"/>
+      </w:r>
+      <w:r>
+        <w:rPr>
+          <w:rStyle w:val="4"/>
+          <w:color w:val="auto"/>
+          <w:u w:val="none"/>
+        </w:rPr>
+        <w:t>foundations of mathematics</w:t>
+      </w:r>
+      <w:r>
+        <w:rPr>
+          <w:rStyle w:val="4"/>
+          <w:color w:val="auto"/>
+          <w:u w:val="none"/>
+        </w:rPr>
+        <w:fldChar w:fldCharType="end"/>
+      </w:r>
       <w:r>
         <w:t>.</w:t>
       </w:r>
     </w:p>
     <w:p>
       <w:pPr>
-        <w:pStyle w:val="NormalWeb"/>
+        <w:pStyle w:val="5"/>
         <w:shd w:val="clear" w:color="auto" w:fill="FFFFFF"/>
         <w:spacing w:before="120" w:beforeAutospacing="0" w:after="120" w:afterAutospacing="0"/>
         <w:rPr>
@@ -215,7 +377,7 @@
     </w:p>
     <w:p>
       <w:pPr>
-        <w:pStyle w:val="NormalWeb"/>
+        <w:pStyle w:val="5"/>
         <w:shd w:val="clear" w:color="auto" w:fill="FFFFFF"/>
         <w:spacing w:before="120" w:beforeAutospacing="0" w:after="120" w:afterAutospacing="0"/>
         <w:rPr>
@@ -225,36 +387,56 @@
     </w:p>
     <w:tbl>
       <w:tblPr>
+        <w:tblStyle w:val="3"/>
         <w:tblW w:w="0" w:type="auto"/>
+        <w:tblInd w:w="0" w:type="dxa"/>
         <w:tblBorders>
-          <w:top w:val="single" w:sz="6" w:space="0" w:color="A2A9B1"/>
-          <w:left w:val="single" w:sz="6" w:space="0" w:color="A2A9B1"/>
-          <w:bottom w:val="single" w:sz="6" w:space="0" w:color="A2A9B1"/>
-          <w:right w:val="single" w:sz="6" w:space="0" w:color="A2A9B1"/>
+          <w:top w:val="single" w:color="A2A9B1" w:sz="6" w:space="0"/>
+          <w:left w:val="single" w:color="A2A9B1" w:sz="6" w:space="0"/>
+          <w:bottom w:val="single" w:color="A2A9B1" w:sz="6" w:space="0"/>
+          <w:right w:val="single" w:color="A2A9B1" w:sz="6" w:space="0"/>
+          <w:insideH w:val="none" w:color="auto" w:sz="0" w:space="0"/>
+          <w:insideV w:val="none" w:color="auto" w:sz="0" w:space="0"/>
         </w:tblBorders>
         <w:shd w:val="clear" w:color="auto" w:fill="F8F9FA"/>
+        <w:tblLayout w:type="autofit"/>
         <w:tblCellMar>
           <w:top w:w="15" w:type="dxa"/>
           <w:left w:w="15" w:type="dxa"/>
           <w:bottom w:w="15" w:type="dxa"/>
           <w:right w:w="15" w:type="dxa"/>
         </w:tblCellMar>
-        <w:tblLook w:val="04A0" w:firstRow="1" w:lastRow="0" w:firstColumn="1" w:lastColumn="0" w:noHBand="0" w:noVBand="1"/>
       </w:tblPr>
       <w:tblGrid>
-        <w:gridCol w:w="859"/>
-        <w:gridCol w:w="1326"/>
-        <w:gridCol w:w="6825"/>
+        <w:gridCol w:w="1022"/>
+        <w:gridCol w:w="1566"/>
+        <w:gridCol w:w="6630"/>
       </w:tblGrid>
       <w:tr>
+        <w:tblPrEx>
+          <w:tblBorders>
+            <w:top w:val="single" w:color="A2A9B1" w:sz="6" w:space="0"/>
+            <w:left w:val="single" w:color="A2A9B1" w:sz="6" w:space="0"/>
+            <w:bottom w:val="single" w:color="A2A9B1" w:sz="6" w:space="0"/>
+            <w:right w:val="single" w:color="A2A9B1" w:sz="6" w:space="0"/>
+            <w:insideH w:val="none" w:color="auto" w:sz="0" w:space="0"/>
+            <w:insideV w:val="none" w:color="auto" w:sz="0" w:space="0"/>
+          </w:tblBorders>
+          <w:tblCellMar>
+            <w:top w:w="15" w:type="dxa"/>
+            <w:left w:w="15" w:type="dxa"/>
+            <w:bottom w:w="15" w:type="dxa"/>
+            <w:right w:w="15" w:type="dxa"/>
+          </w:tblCellMar>
+        </w:tblPrEx>
         <w:tc>
           <w:tcPr>
             <w:tcW w:w="0" w:type="auto"/>
             <w:tcBorders>
-              <w:top w:val="single" w:sz="6" w:space="0" w:color="A2A9B1"/>
-              <w:left w:val="single" w:sz="6" w:space="0" w:color="A2A9B1"/>
-              <w:bottom w:val="single" w:sz="6" w:space="0" w:color="A2A9B1"/>
-              <w:right w:val="single" w:sz="6" w:space="0" w:color="A2A9B1"/>
+              <w:top w:val="single" w:color="A2A9B1" w:sz="6" w:space="0"/>
+              <w:left w:val="single" w:color="A2A9B1" w:sz="6" w:space="0"/>
+              <w:bottom w:val="single" w:color="A2A9B1" w:sz="6" w:space="0"/>
+              <w:right w:val="single" w:color="A2A9B1" w:sz="6" w:space="0"/>
             </w:tcBorders>
             <w:shd w:val="clear" w:color="auto" w:fill="EAECF0"/>
             <w:tcMar>
@@ -264,7 +446,6 @@
               <w:right w:w="96" w:type="dxa"/>
             </w:tcMar>
             <w:vAlign w:val="center"/>
-            <w:hideMark/>
           </w:tcPr>
           <w:p>
             <w:pPr>
@@ -288,10 +469,10 @@
           <w:tcPr>
             <w:tcW w:w="0" w:type="auto"/>
             <w:tcBorders>
-              <w:top w:val="single" w:sz="6" w:space="0" w:color="A2A9B1"/>
-              <w:left w:val="single" w:sz="6" w:space="0" w:color="A2A9B1"/>
-              <w:bottom w:val="single" w:sz="6" w:space="0" w:color="A2A9B1"/>
-              <w:right w:val="single" w:sz="6" w:space="0" w:color="A2A9B1"/>
+              <w:top w:val="single" w:color="A2A9B1" w:sz="6" w:space="0"/>
+              <w:left w:val="single" w:color="A2A9B1" w:sz="6" w:space="0"/>
+              <w:bottom w:val="single" w:color="A2A9B1" w:sz="6" w:space="0"/>
+              <w:right w:val="single" w:color="A2A9B1" w:sz="6" w:space="0"/>
             </w:tcBorders>
             <w:shd w:val="clear" w:color="auto" w:fill="EAECF0"/>
             <w:tcMar>
@@ -301,7 +482,6 @@
               <w:right w:w="96" w:type="dxa"/>
             </w:tcMar>
             <w:vAlign w:val="center"/>
-            <w:hideMark/>
           </w:tcPr>
           <w:p>
             <w:pPr>
@@ -325,10 +505,10 @@
           <w:tcPr>
             <w:tcW w:w="0" w:type="auto"/>
             <w:tcBorders>
-              <w:top w:val="single" w:sz="6" w:space="0" w:color="A2A9B1"/>
-              <w:left w:val="single" w:sz="6" w:space="0" w:color="A2A9B1"/>
-              <w:bottom w:val="single" w:sz="6" w:space="0" w:color="A2A9B1"/>
-              <w:right w:val="single" w:sz="6" w:space="0" w:color="A2A9B1"/>
+              <w:top w:val="single" w:color="A2A9B1" w:sz="6" w:space="0"/>
+              <w:left w:val="single" w:color="A2A9B1" w:sz="6" w:space="0"/>
+              <w:bottom w:val="single" w:color="A2A9B1" w:sz="6" w:space="0"/>
+              <w:right w:val="single" w:color="A2A9B1" w:sz="6" w:space="0"/>
             </w:tcBorders>
             <w:shd w:val="clear" w:color="auto" w:fill="EAECF0"/>
             <w:tcMar>
@@ -338,7 +518,6 @@
               <w:right w:w="96" w:type="dxa"/>
             </w:tcMar>
             <w:vAlign w:val="center"/>
-            <w:hideMark/>
           </w:tcPr>
           <w:p>
             <w:pPr>
@@ -360,14 +539,30 @@
         </w:tc>
       </w:tr>
       <w:tr>
+        <w:tblPrEx>
+          <w:tblBorders>
+            <w:top w:val="single" w:color="A2A9B1" w:sz="6" w:space="0"/>
+            <w:left w:val="single" w:color="A2A9B1" w:sz="6" w:space="0"/>
+            <w:bottom w:val="single" w:color="A2A9B1" w:sz="6" w:space="0"/>
+            <w:right w:val="single" w:color="A2A9B1" w:sz="6" w:space="0"/>
+            <w:insideH w:val="none" w:color="auto" w:sz="0" w:space="0"/>
+            <w:insideV w:val="none" w:color="auto" w:sz="0" w:space="0"/>
+          </w:tblBorders>
+          <w:tblCellMar>
+            <w:top w:w="15" w:type="dxa"/>
+            <w:left w:w="15" w:type="dxa"/>
+            <w:bottom w:w="15" w:type="dxa"/>
+            <w:right w:w="15" w:type="dxa"/>
+          </w:tblCellMar>
+        </w:tblPrEx>
         <w:tc>
           <w:tcPr>
             <w:tcW w:w="0" w:type="auto"/>
             <w:tcBorders>
-              <w:top w:val="single" w:sz="6" w:space="0" w:color="A2A9B1"/>
-              <w:left w:val="single" w:sz="6" w:space="0" w:color="A2A9B1"/>
-              <w:bottom w:val="single" w:sz="6" w:space="0" w:color="A2A9B1"/>
-              <w:right w:val="single" w:sz="6" w:space="0" w:color="A2A9B1"/>
+              <w:top w:val="single" w:color="A2A9B1" w:sz="6" w:space="0"/>
+              <w:left w:val="single" w:color="A2A9B1" w:sz="6" w:space="0"/>
+              <w:bottom w:val="single" w:color="A2A9B1" w:sz="6" w:space="0"/>
+              <w:right w:val="single" w:color="A2A9B1" w:sz="6" w:space="0"/>
             </w:tcBorders>
             <w:shd w:val="clear" w:color="auto" w:fill="F8F9FA"/>
             <w:tcMar>
@@ -377,7 +572,6 @@
               <w:right w:w="96" w:type="dxa"/>
             </w:tcMar>
             <w:vAlign w:val="center"/>
-            <w:hideMark/>
           </w:tcPr>
           <w:p>
             <w:pPr>
@@ -403,10 +597,10 @@
           <w:tcPr>
             <w:tcW w:w="0" w:type="auto"/>
             <w:tcBorders>
-              <w:top w:val="single" w:sz="6" w:space="0" w:color="A2A9B1"/>
-              <w:left w:val="single" w:sz="6" w:space="0" w:color="A2A9B1"/>
-              <w:bottom w:val="single" w:sz="6" w:space="0" w:color="A2A9B1"/>
-              <w:right w:val="single" w:sz="6" w:space="0" w:color="A2A9B1"/>
+              <w:top w:val="single" w:color="A2A9B1" w:sz="6" w:space="0"/>
+              <w:left w:val="single" w:color="A2A9B1" w:sz="6" w:space="0"/>
+              <w:bottom w:val="single" w:color="A2A9B1" w:sz="6" w:space="0"/>
+              <w:right w:val="single" w:color="A2A9B1" w:sz="6" w:space="0"/>
             </w:tcBorders>
             <w:shd w:val="clear" w:color="auto" w:fill="F8F9FA"/>
             <w:tcMar>
@@ -416,7 +610,6 @@
               <w:right w:w="96" w:type="dxa"/>
             </w:tcMar>
             <w:vAlign w:val="center"/>
-            <w:hideMark/>
           </w:tcPr>
           <w:p>
             <w:pPr>
@@ -440,10 +633,10 @@
           <w:tcPr>
             <w:tcW w:w="0" w:type="auto"/>
             <w:tcBorders>
-              <w:top w:val="single" w:sz="6" w:space="0" w:color="A2A9B1"/>
-              <w:left w:val="single" w:sz="6" w:space="0" w:color="A2A9B1"/>
-              <w:bottom w:val="single" w:sz="6" w:space="0" w:color="A2A9B1"/>
-              <w:right w:val="single" w:sz="6" w:space="0" w:color="A2A9B1"/>
+              <w:top w:val="single" w:color="A2A9B1" w:sz="6" w:space="0"/>
+              <w:left w:val="single" w:color="A2A9B1" w:sz="6" w:space="0"/>
+              <w:bottom w:val="single" w:color="A2A9B1" w:sz="6" w:space="0"/>
+              <w:right w:val="single" w:color="A2A9B1" w:sz="6" w:space="0"/>
             </w:tcBorders>
             <w:shd w:val="clear" w:color="auto" w:fill="F8F9FA"/>
             <w:tcMar>
@@ -453,7 +646,6 @@
               <w:right w:w="96" w:type="dxa"/>
             </w:tcMar>
             <w:vAlign w:val="center"/>
-            <w:hideMark/>
           </w:tcPr>
           <w:p>
             <w:pPr>
@@ -475,14 +667,30 @@
         </w:tc>
       </w:tr>
       <w:tr>
+        <w:tblPrEx>
+          <w:tblBorders>
+            <w:top w:val="single" w:color="A2A9B1" w:sz="6" w:space="0"/>
+            <w:left w:val="single" w:color="A2A9B1" w:sz="6" w:space="0"/>
+            <w:bottom w:val="single" w:color="A2A9B1" w:sz="6" w:space="0"/>
+            <w:right w:val="single" w:color="A2A9B1" w:sz="6" w:space="0"/>
+            <w:insideH w:val="none" w:color="auto" w:sz="0" w:space="0"/>
+            <w:insideV w:val="none" w:color="auto" w:sz="0" w:space="0"/>
+          </w:tblBorders>
+          <w:tblCellMar>
+            <w:top w:w="15" w:type="dxa"/>
+            <w:left w:w="15" w:type="dxa"/>
+            <w:bottom w:w="15" w:type="dxa"/>
+            <w:right w:w="15" w:type="dxa"/>
+          </w:tblCellMar>
+        </w:tblPrEx>
         <w:tc>
           <w:tcPr>
             <w:tcW w:w="0" w:type="auto"/>
             <w:tcBorders>
-              <w:top w:val="single" w:sz="6" w:space="0" w:color="A2A9B1"/>
-              <w:left w:val="single" w:sz="6" w:space="0" w:color="A2A9B1"/>
-              <w:bottom w:val="single" w:sz="6" w:space="0" w:color="A2A9B1"/>
-              <w:right w:val="single" w:sz="6" w:space="0" w:color="A2A9B1"/>
+              <w:top w:val="single" w:color="A2A9B1" w:sz="6" w:space="0"/>
+              <w:left w:val="single" w:color="A2A9B1" w:sz="6" w:space="0"/>
+              <w:bottom w:val="single" w:color="A2A9B1" w:sz="6" w:space="0"/>
+              <w:right w:val="single" w:color="A2A9B1" w:sz="6" w:space="0"/>
             </w:tcBorders>
             <w:shd w:val="clear" w:color="auto" w:fill="F8F9FA"/>
             <w:tcMar>
@@ -492,7 +700,6 @@
               <w:right w:w="96" w:type="dxa"/>
             </w:tcMar>
             <w:vAlign w:val="center"/>
-            <w:hideMark/>
           </w:tcPr>
           <w:p>
             <w:pPr>
@@ -508,16 +715,7 @@
                 <w:sz w:val="24"/>
                 <w:szCs w:val="24"/>
               </w:rPr>
-              <w:t>(</w:t>
-            </w:r>
-            <w:proofErr w:type="spellStart"/>
-            <w:r>
-              <w:rPr>
-                <w:rFonts w:ascii="Times New Roman" w:hAnsi="Times New Roman" w:cs="Times New Roman"/>
-                <w:sz w:val="24"/>
-                <w:szCs w:val="24"/>
-              </w:rPr>
-              <w:t>λ</w:t>
+              <w:t>(λ</w:t>
             </w:r>
             <w:r>
               <w:rPr>
@@ -547,7 +745,6 @@
               </w:rPr>
               <w:t>M</w:t>
             </w:r>
-            <w:proofErr w:type="spellEnd"/>
             <w:r>
               <w:rPr>
                 <w:rFonts w:ascii="Times New Roman" w:hAnsi="Times New Roman" w:cs="Times New Roman"/>
@@ -562,10 +759,10 @@
           <w:tcPr>
             <w:tcW w:w="0" w:type="auto"/>
             <w:tcBorders>
-              <w:top w:val="single" w:sz="6" w:space="0" w:color="A2A9B1"/>
-              <w:left w:val="single" w:sz="6" w:space="0" w:color="A2A9B1"/>
-              <w:bottom w:val="single" w:sz="6" w:space="0" w:color="A2A9B1"/>
-              <w:right w:val="single" w:sz="6" w:space="0" w:color="A2A9B1"/>
+              <w:top w:val="single" w:color="A2A9B1" w:sz="6" w:space="0"/>
+              <w:left w:val="single" w:color="A2A9B1" w:sz="6" w:space="0"/>
+              <w:bottom w:val="single" w:color="A2A9B1" w:sz="6" w:space="0"/>
+              <w:right w:val="single" w:color="A2A9B1" w:sz="6" w:space="0"/>
             </w:tcBorders>
             <w:shd w:val="clear" w:color="auto" w:fill="F8F9FA"/>
             <w:tcMar>
@@ -575,7 +772,6 @@
               <w:right w:w="96" w:type="dxa"/>
             </w:tcMar>
             <w:vAlign w:val="center"/>
-            <w:hideMark/>
           </w:tcPr>
           <w:p>
             <w:pPr>
@@ -599,10 +795,10 @@
           <w:tcPr>
             <w:tcW w:w="0" w:type="auto"/>
             <w:tcBorders>
-              <w:top w:val="single" w:sz="6" w:space="0" w:color="A2A9B1"/>
-              <w:left w:val="single" w:sz="6" w:space="0" w:color="A2A9B1"/>
-              <w:bottom w:val="single" w:sz="6" w:space="0" w:color="A2A9B1"/>
-              <w:right w:val="single" w:sz="6" w:space="0" w:color="A2A9B1"/>
+              <w:top w:val="single" w:color="A2A9B1" w:sz="6" w:space="0"/>
+              <w:left w:val="single" w:color="A2A9B1" w:sz="6" w:space="0"/>
+              <w:bottom w:val="single" w:color="A2A9B1" w:sz="6" w:space="0"/>
+              <w:right w:val="single" w:color="A2A9B1" w:sz="6" w:space="0"/>
             </w:tcBorders>
             <w:shd w:val="clear" w:color="auto" w:fill="F8F9FA"/>
             <w:tcMar>
@@ -612,7 +808,6 @@
               <w:right w:w="96" w:type="dxa"/>
             </w:tcMar>
             <w:vAlign w:val="center"/>
-            <w:hideMark/>
           </w:tcPr>
           <w:p>
             <w:pPr>
@@ -666,18 +861,35 @@
               </w:rPr>
               <w:t> becomes </w:t>
             </w:r>
-            <w:hyperlink r:id="rId15" w:tooltip="Free variables and bound variables" w:history="1">
-              <w:r>
-                <w:rPr>
-                  <w:rStyle w:val="Hyperlink"/>
-                  <w:rFonts w:ascii="Times New Roman" w:hAnsi="Times New Roman" w:cs="Times New Roman"/>
-                  <w:color w:val="0645AD"/>
-                  <w:sz w:val="24"/>
-                  <w:szCs w:val="24"/>
-                </w:rPr>
-                <w:t>bound</w:t>
-              </w:r>
-            </w:hyperlink>
+            <w:r>
+              <w:fldChar w:fldCharType="begin"/>
+            </w:r>
+            <w:r>
+              <w:instrText xml:space="preserve"> HYPERLINK "https://en.wikipedia.org/wiki/Free_variables_and_bound_variables" \o "Free variables and bound variables" </w:instrText>
+            </w:r>
+            <w:r>
+              <w:fldChar w:fldCharType="separate"/>
+            </w:r>
+            <w:r>
+              <w:rPr>
+                <w:rStyle w:val="4"/>
+                <w:rFonts w:ascii="Times New Roman" w:hAnsi="Times New Roman" w:cs="Times New Roman"/>
+                <w:color w:val="0645AD"/>
+                <w:sz w:val="24"/>
+                <w:szCs w:val="24"/>
+              </w:rPr>
+              <w:t>bound</w:t>
+            </w:r>
+            <w:r>
+              <w:rPr>
+                <w:rStyle w:val="4"/>
+                <w:rFonts w:ascii="Times New Roman" w:hAnsi="Times New Roman" w:cs="Times New Roman"/>
+                <w:color w:val="0645AD"/>
+                <w:sz w:val="24"/>
+                <w:szCs w:val="24"/>
+              </w:rPr>
+              <w:fldChar w:fldCharType="end"/>
+            </w:r>
             <w:r>
               <w:rPr>
                 <w:rFonts w:ascii="Times New Roman" w:hAnsi="Times New Roman" w:cs="Times New Roman"/>
@@ -690,14 +902,31 @@
         </w:tc>
       </w:tr>
       <w:tr>
+        <w:tblPrEx>
+          <w:tblBorders>
+            <w:top w:val="single" w:color="A2A9B1" w:sz="6" w:space="0"/>
+            <w:left w:val="single" w:color="A2A9B1" w:sz="6" w:space="0"/>
+            <w:bottom w:val="single" w:color="A2A9B1" w:sz="6" w:space="0"/>
+            <w:right w:val="single" w:color="A2A9B1" w:sz="6" w:space="0"/>
+            <w:insideH w:val="none" w:color="auto" w:sz="0" w:space="0"/>
+            <w:insideV w:val="none" w:color="auto" w:sz="0" w:space="0"/>
+          </w:tblBorders>
+          <w:shd w:val="clear" w:color="auto" w:fill="F8F9FA"/>
+          <w:tblCellMar>
+            <w:top w:w="15" w:type="dxa"/>
+            <w:left w:w="15" w:type="dxa"/>
+            <w:bottom w:w="15" w:type="dxa"/>
+            <w:right w:w="15" w:type="dxa"/>
+          </w:tblCellMar>
+        </w:tblPrEx>
         <w:tc>
           <w:tcPr>
             <w:tcW w:w="0" w:type="auto"/>
             <w:tcBorders>
-              <w:top w:val="single" w:sz="6" w:space="0" w:color="A2A9B1"/>
-              <w:left w:val="single" w:sz="6" w:space="0" w:color="A2A9B1"/>
-              <w:bottom w:val="single" w:sz="6" w:space="0" w:color="A2A9B1"/>
-              <w:right w:val="single" w:sz="6" w:space="0" w:color="A2A9B1"/>
+              <w:top w:val="single" w:color="A2A9B1" w:sz="6" w:space="0"/>
+              <w:left w:val="single" w:color="A2A9B1" w:sz="6" w:space="0"/>
+              <w:bottom w:val="single" w:color="A2A9B1" w:sz="6" w:space="0"/>
+              <w:right w:val="single" w:color="A2A9B1" w:sz="6" w:space="0"/>
             </w:tcBorders>
             <w:shd w:val="clear" w:color="auto" w:fill="F8F9FA"/>
             <w:tcMar>
@@ -707,7 +936,6 @@
               <w:right w:w="96" w:type="dxa"/>
             </w:tcMar>
             <w:vAlign w:val="center"/>
-            <w:hideMark/>
           </w:tcPr>
           <w:p>
             <w:pPr>
@@ -767,10 +995,10 @@
           <w:tcPr>
             <w:tcW w:w="0" w:type="auto"/>
             <w:tcBorders>
-              <w:top w:val="single" w:sz="6" w:space="0" w:color="A2A9B1"/>
-              <w:left w:val="single" w:sz="6" w:space="0" w:color="A2A9B1"/>
-              <w:bottom w:val="single" w:sz="6" w:space="0" w:color="A2A9B1"/>
-              <w:right w:val="single" w:sz="6" w:space="0" w:color="A2A9B1"/>
+              <w:top w:val="single" w:color="A2A9B1" w:sz="6" w:space="0"/>
+              <w:left w:val="single" w:color="A2A9B1" w:sz="6" w:space="0"/>
+              <w:bottom w:val="single" w:color="A2A9B1" w:sz="6" w:space="0"/>
+              <w:right w:val="single" w:color="A2A9B1" w:sz="6" w:space="0"/>
             </w:tcBorders>
             <w:shd w:val="clear" w:color="auto" w:fill="F8F9FA"/>
             <w:tcMar>
@@ -780,7 +1008,6 @@
               <w:right w:w="96" w:type="dxa"/>
             </w:tcMar>
             <w:vAlign w:val="center"/>
-            <w:hideMark/>
           </w:tcPr>
           <w:p>
             <w:pPr>
@@ -804,10 +1031,10 @@
           <w:tcPr>
             <w:tcW w:w="0" w:type="auto"/>
             <w:tcBorders>
-              <w:top w:val="single" w:sz="6" w:space="0" w:color="A2A9B1"/>
-              <w:left w:val="single" w:sz="6" w:space="0" w:color="A2A9B1"/>
-              <w:bottom w:val="single" w:sz="6" w:space="0" w:color="A2A9B1"/>
-              <w:right w:val="single" w:sz="6" w:space="0" w:color="A2A9B1"/>
+              <w:top w:val="single" w:color="A2A9B1" w:sz="6" w:space="0"/>
+              <w:left w:val="single" w:color="A2A9B1" w:sz="6" w:space="0"/>
+              <w:bottom w:val="single" w:color="A2A9B1" w:sz="6" w:space="0"/>
+              <w:right w:val="single" w:color="A2A9B1" w:sz="6" w:space="0"/>
             </w:tcBorders>
             <w:shd w:val="clear" w:color="auto" w:fill="F8F9FA"/>
             <w:tcMar>
@@ -817,7 +1044,6 @@
               <w:right w:w="96" w:type="dxa"/>
             </w:tcMar>
             <w:vAlign w:val="center"/>
-            <w:hideMark/>
           </w:tcPr>
           <w:p>
             <w:pPr>
@@ -916,7 +1142,6 @@
       <w:r>
         <w:rPr>
           <w:rFonts w:ascii="Times New Roman" w:hAnsi="Times New Roman" w:cs="Times New Roman"/>
-          <w:noProof/>
           <w:sz w:val="24"/>
           <w:szCs w:val="24"/>
           <w:lang w:val="en-US"/>
@@ -924,15 +1149,15 @@
         <mc:AlternateContent>
           <mc:Choice Requires="wps">
             <w:drawing>
-              <wp:anchor distT="0" distB="0" distL="114300" distR="114300" simplePos="0" relativeHeight="251659264" behindDoc="0" locked="0" layoutInCell="1" allowOverlap="1" wp14:anchorId="0DA44749" wp14:editId="518518B4">
+              <wp:anchor distT="0" distB="0" distL="114300" distR="114300" simplePos="0" relativeHeight="251659264" behindDoc="0" locked="0" layoutInCell="1" allowOverlap="1">
                 <wp:simplePos x="0" y="0"/>
                 <wp:positionH relativeFrom="column">
-                  <wp:posOffset>1724775</wp:posOffset>
+                  <wp:posOffset>1724660</wp:posOffset>
                 </wp:positionH>
                 <wp:positionV relativeFrom="paragraph">
-                  <wp:posOffset>255385</wp:posOffset>
+                  <wp:posOffset>255270</wp:posOffset>
                 </wp:positionV>
-                <wp:extent cx="1759066" cy="595745"/>
+                <wp:extent cx="1758950" cy="595630"/>
                 <wp:effectExtent l="0" t="0" r="12700" b="13970"/>
                 <wp:wrapNone/>
                 <wp:docPr id="1" name="Rectangle: Rounded Corners 1"/>
@@ -979,42 +1204,27 @@
                                 <w:szCs w:val="24"/>
                                 <w:lang w:val="en-US"/>
                               </w:rPr>
-                              <w:t>function (</w:t>
-                            </w:r>
-                            <w:r>
-                              <w:rPr>
-                                <w:rFonts w:ascii="Times New Roman" w:hAnsi="Times New Roman" w:cs="Times New Roman"/>
-                                <w:sz w:val="24"/>
-                                <w:szCs w:val="24"/>
-                                <w:lang w:val="en-US"/>
-                              </w:rPr>
-                              <w:t>black box)</w:t>
+                              <w:t>function (black box)</w:t>
                             </w:r>
                           </w:p>
                         </w:txbxContent>
                       </wps:txbx>
                       <wps:bodyPr rot="0" spcFirstLastPara="0" vertOverflow="overflow" horzOverflow="overflow" vert="horz" wrap="square" lIns="91440" tIns="45720" rIns="91440" bIns="45720" numCol="1" spcCol="0" rtlCol="0" fromWordArt="0" anchor="ctr" anchorCtr="0" forceAA="0" compatLnSpc="1">
-                        <a:prstTxWarp prst="textNoShape">
-                          <a:avLst/>
-                        </a:prstTxWarp>
                         <a:noAutofit/>
                       </wps:bodyPr>
                     </wps:wsp>
                   </a:graphicData>
                 </a:graphic>
-                <wp14:sizeRelH relativeFrom="margin">
-                  <wp14:pctWidth>0</wp14:pctWidth>
-                </wp14:sizeRelH>
-                <wp14:sizeRelV relativeFrom="margin">
-                  <wp14:pctHeight>0</wp14:pctHeight>
-                </wp14:sizeRelV>
               </wp:anchor>
             </w:drawing>
           </mc:Choice>
           <mc:Fallback>
             <w:pict>
-              <v:roundrect w14:anchorId="0DA44749" id="Rectangle: Rounded Corners 1" o:spid="_x0000_s1026" style="position:absolute;margin-left:135.8pt;margin-top:20.1pt;width:138.5pt;height:46.9pt;z-index:251659264;visibility:visible;mso-wrap-style:square;mso-width-percent:0;mso-height-percent:0;mso-wrap-distance-left:9pt;mso-wrap-distance-top:0;mso-wrap-distance-right:9pt;mso-wrap-distance-bottom:0;mso-position-horizontal:absolute;mso-position-horizontal-relative:text;mso-position-vertical:absolute;mso-position-vertical-relative:text;mso-width-percent:0;mso-height-percent:0;mso-width-relative:margin;mso-height-relative:margin;v-text-anchor:middle" arcsize="10923f" o:gfxdata="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" fillcolor="black [3200]" strokecolor="black [1600]" strokeweight="1pt">
-                <v:stroke joinstyle="miter"/>
+              <v:roundrect id="Rectangle: Rounded Corners 1" o:spid="_x0000_s1026" o:spt="2" style="position:absolute;left:0pt;margin-left:135.8pt;margin-top:20.1pt;height:46.9pt;width:138.5pt;z-index:251659264;v-text-anchor:middle;mso-width-relative:page;mso-height-relative:page;" fillcolor="#000000 [3200]" filled="t" stroked="t" coordsize="21600,21600" arcsize="0.166666666666667" o:gfxdata="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">
+                <v:fill on="t" focussize="0,0"/>
+                <v:stroke weight="1pt" color="#000000 [3200]" miterlimit="8" joinstyle="miter"/>
+                <v:imagedata o:title=""/>
+                <o:lock v:ext="edit" aspectratio="f"/>
                 <v:textbox>
                   <w:txbxContent>
                     <w:p>
@@ -1028,16 +1238,7 @@
                           <w:szCs w:val="24"/>
                           <w:lang w:val="en-US"/>
                         </w:rPr>
-                        <w:t>function (</w:t>
-                      </w:r>
-                      <w:r>
-                        <w:rPr>
-                          <w:rFonts w:ascii="Times New Roman" w:hAnsi="Times New Roman" w:cs="Times New Roman"/>
-                          <w:sz w:val="24"/>
-                          <w:szCs w:val="24"/>
-                          <w:lang w:val="en-US"/>
-                        </w:rPr>
-                        <w:t>black box)</w:t>
+                        <w:t>function (black box)</w:t>
                       </w:r>
                     </w:p>
                   </w:txbxContent>
@@ -1069,7 +1270,6 @@
       <w:r>
         <w:rPr>
           <w:rFonts w:ascii="Times New Roman" w:hAnsi="Times New Roman" w:cs="Times New Roman"/>
-          <w:noProof/>
           <w:sz w:val="24"/>
           <w:szCs w:val="24"/>
           <w:lang w:val="en-US"/>
@@ -1077,15 +1277,15 @@
         <mc:AlternateContent>
           <mc:Choice Requires="wps">
             <w:drawing>
-              <wp:anchor distT="0" distB="0" distL="114300" distR="114300" simplePos="0" relativeHeight="251664384" behindDoc="0" locked="0" layoutInCell="1" allowOverlap="1" wp14:anchorId="412C7C0E" wp14:editId="48B213B3">
+              <wp:anchor distT="0" distB="0" distL="114300" distR="114300" simplePos="0" relativeHeight="251661312" behindDoc="0" locked="0" layoutInCell="1" allowOverlap="1">
                 <wp:simplePos x="0" y="0"/>
                 <wp:positionH relativeFrom="column">
-                  <wp:posOffset>3657196</wp:posOffset>
+                  <wp:posOffset>3656965</wp:posOffset>
                 </wp:positionH>
                 <wp:positionV relativeFrom="paragraph">
                   <wp:posOffset>220980</wp:posOffset>
                 </wp:positionV>
-                <wp:extent cx="1039091" cy="6927"/>
+                <wp:extent cx="1038860" cy="6985"/>
                 <wp:effectExtent l="0" t="76200" r="27940" b="88900"/>
                 <wp:wrapNone/>
                 <wp:docPr id="6" name="Straight Arrow Connector 6"/>
@@ -1124,23 +1324,16 @@
                     </wps:wsp>
                   </a:graphicData>
                 </a:graphic>
-                <wp14:sizeRelH relativeFrom="margin">
-                  <wp14:pctWidth>0</wp14:pctWidth>
-                </wp14:sizeRelH>
-                <wp14:sizeRelV relativeFrom="margin">
-                  <wp14:pctHeight>0</wp14:pctHeight>
-                </wp14:sizeRelV>
               </wp:anchor>
             </w:drawing>
           </mc:Choice>
           <mc:Fallback>
             <w:pict>
-              <v:shapetype w14:anchorId="100112DD" id="_x0000_t32" coordsize="21600,21600" o:spt="32" o:oned="t" path="m,l21600,21600e" filled="f">
-                <v:path arrowok="t" fillok="f" o:connecttype="none"/>
-                <o:lock v:ext="edit" shapetype="t"/>
-              </v:shapetype>
-              <v:shape id="Straight Arrow Connector 6" o:spid="_x0000_s1026" type="#_x0000_t32" style="position:absolute;margin-left:287.95pt;margin-top:17.4pt;width:81.8pt;height:.55pt;flip:y;z-index:251664384;visibility:visible;mso-wrap-style:square;mso-width-percent:0;mso-height-percent:0;mso-wrap-distance-left:9pt;mso-wrap-distance-top:0;mso-wrap-distance-right:9pt;mso-wrap-distance-bottom:0;mso-position-horizontal:absolute;mso-position-horizontal-relative:text;mso-position-vertical:absolute;mso-position-vertical-relative:text;mso-width-percent:0;mso-height-percent:0;mso-width-relative:margin;mso-height-relative:margin" o:gfxdata="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" strokecolor="#4472c4 [3204]" strokeweight=".5pt">
-                <v:stroke endarrow="block" joinstyle="miter"/>
+              <v:shape id="_x0000_s1026" o:spid="_x0000_s1026" o:spt="32" type="#_x0000_t32" style="position:absolute;left:0pt;flip:y;margin-left:287.95pt;margin-top:17.4pt;height:0.55pt;width:81.8pt;z-index:251661312;mso-width-relative:page;mso-height-relative:page;" filled="f" stroked="t" coordsize="21600,21600" o:gfxdata="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">
+                <v:fill on="f" focussize="0,0"/>
+                <v:stroke weight="0.5pt" color="#4472C4 [3204]" miterlimit="8" joinstyle="miter" endarrow="block"/>
+                <v:imagedata o:title=""/>
+                <o:lock v:ext="edit" aspectratio="f"/>
               </v:shape>
             </w:pict>
           </mc:Fallback>
@@ -1149,7 +1342,6 @@
       <w:r>
         <w:rPr>
           <w:rFonts w:ascii="Times New Roman" w:hAnsi="Times New Roman" w:cs="Times New Roman"/>
-          <w:noProof/>
           <w:sz w:val="24"/>
           <w:szCs w:val="24"/>
           <w:lang w:val="en-US"/>
@@ -1157,15 +1349,15 @@
         <mc:AlternateContent>
           <mc:Choice Requires="wps">
             <w:drawing>
-              <wp:anchor distT="0" distB="0" distL="114300" distR="114300" simplePos="0" relativeHeight="251660288" behindDoc="0" locked="0" layoutInCell="1" allowOverlap="1" wp14:anchorId="059B4836" wp14:editId="4D03BB01">
+              <wp:anchor distT="0" distB="0" distL="114300" distR="114300" simplePos="0" relativeHeight="251660288" behindDoc="0" locked="0" layoutInCell="1" allowOverlap="1">
                 <wp:simplePos x="0" y="0"/>
                 <wp:positionH relativeFrom="column">
-                  <wp:posOffset>443344</wp:posOffset>
+                  <wp:posOffset>443230</wp:posOffset>
                 </wp:positionH>
                 <wp:positionV relativeFrom="paragraph">
-                  <wp:posOffset>255559</wp:posOffset>
+                  <wp:posOffset>255270</wp:posOffset>
                 </wp:positionV>
-                <wp:extent cx="1039091" cy="6927"/>
+                <wp:extent cx="1038860" cy="6985"/>
                 <wp:effectExtent l="0" t="76200" r="27940" b="88900"/>
                 <wp:wrapNone/>
                 <wp:docPr id="3" name="Straight Arrow Connector 3"/>
@@ -1209,8 +1401,11 @@
           </mc:Choice>
           <mc:Fallback>
             <w:pict>
-              <v:shape w14:anchorId="07717117" id="Straight Arrow Connector 3" o:spid="_x0000_s1026" type="#_x0000_t32" style="position:absolute;margin-left:34.9pt;margin-top:20.1pt;width:81.8pt;height:.55pt;flip:y;z-index:251660288;visibility:visible;mso-wrap-style:square;mso-wrap-distance-left:9pt;mso-wrap-distance-top:0;mso-wrap-distance-right:9pt;mso-wrap-distance-bottom:0;mso-position-horizontal:absolute;mso-position-horizontal-relative:text;mso-position-vertical:absolute;mso-position-vertical-relative:text" o:gfxdata="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" strokecolor="#4472c4 [3204]" strokeweight=".5pt">
-                <v:stroke endarrow="block" joinstyle="miter"/>
+              <v:shape id="_x0000_s1026" o:spid="_x0000_s1026" o:spt="32" type="#_x0000_t32" style="position:absolute;left:0pt;flip:y;margin-left:34.9pt;margin-top:20.1pt;height:0.55pt;width:81.8pt;z-index:251660288;mso-width-relative:page;mso-height-relative:page;" filled="f" stroked="t" coordsize="21600,21600" o:gfxdata="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">
+                <v:fill on="f" focussize="0,0"/>
+                <v:stroke weight="0.5pt" color="#4472C4 [3204]" miterlimit="8" joinstyle="miter" endarrow="block"/>
+                <v:imagedata o:title=""/>
+                <o:lock v:ext="edit" aspectratio="f"/>
               </v:shape>
             </w:pict>
           </mc:Fallback>
@@ -1400,27 +1595,7 @@
           <w:szCs w:val="24"/>
           <w:lang w:val="en-US"/>
         </w:rPr>
-        <w:t>λ(x</w:t>
-      </w:r>
-      <w:proofErr w:type="gramStart"/>
-      <w:r>
-        <w:rPr>
-          <w:rFonts w:ascii="Times New Roman" w:hAnsi="Times New Roman" w:cs="Times New Roman"/>
-          <w:sz w:val="24"/>
-          <w:szCs w:val="24"/>
-          <w:lang w:val="en-US"/>
-        </w:rPr>
-        <w:t>).λ</w:t>
-      </w:r>
-      <w:proofErr w:type="gramEnd"/>
-      <w:r>
-        <w:rPr>
-          <w:rFonts w:ascii="Times New Roman" w:hAnsi="Times New Roman" w:cs="Times New Roman"/>
-          <w:sz w:val="24"/>
-          <w:szCs w:val="24"/>
-          <w:lang w:val="en-US"/>
-        </w:rPr>
-        <w:t>(y) =&gt; λ(x). λ(y).  x + y</w:t>
+        <w:t>λ(x).λ(y) =&gt; λ(x). λ(y).  x + y</w:t>
       </w:r>
     </w:p>
     <w:p>
@@ -1439,27 +1614,207 @@
           <w:szCs w:val="24"/>
           <w:lang w:val="en-US"/>
         </w:rPr>
-        <w:t xml:space="preserve">x, y =&gt; </w:t>
-      </w:r>
-      <w:proofErr w:type="spellStart"/>
-      <w:r>
-        <w:rPr>
-          <w:rFonts w:ascii="Times New Roman" w:hAnsi="Times New Roman" w:cs="Times New Roman"/>
-          <w:sz w:val="24"/>
-          <w:szCs w:val="24"/>
-          <w:lang w:val="en-US"/>
-        </w:rPr>
-        <w:t>x+y</w:t>
-      </w:r>
-      <w:proofErr w:type="spellEnd"/>
+        <w:t>x, y =&gt; x+y</w:t>
+      </w:r>
+      <w:bookmarkStart w:id="0" w:name="_GoBack"/>
+      <w:bookmarkEnd w:id="0"/>
     </w:p>
     <w:p>
       <w:pPr>
-        <w:rPr>
-          <w:rFonts w:ascii="Times New Roman" w:hAnsi="Times New Roman" w:cs="Times New Roman"/>
-          <w:sz w:val="24"/>
-          <w:szCs w:val="24"/>
-          <w:lang w:val="en-US"/>
+        <w:shd w:val="clear" w:color="auto" w:fill="002451"/>
+        <w:spacing w:after="0" w:line="285" w:lineRule="atLeast"/>
+        <w:rPr>
+          <w:rFonts w:ascii="Times New Roman" w:hAnsi="Times New Roman" w:eastAsia="Times New Roman" w:cs="Times New Roman"/>
+          <w:color w:val="FFFFFF"/>
+          <w:sz w:val="24"/>
+          <w:szCs w:val="24"/>
+          <w:lang w:eastAsia="en-IN"/>
+        </w:rPr>
+      </w:pPr>
+      <w:r>
+        <w:rPr>
+          <w:rFonts w:ascii="Times New Roman" w:hAnsi="Times New Roman" w:eastAsia="Times New Roman" w:cs="Times New Roman"/>
+          <w:color w:val="FFFFFF"/>
+          <w:sz w:val="24"/>
+          <w:szCs w:val="24"/>
+          <w:lang w:eastAsia="en-IN"/>
+        </w:rPr>
+        <w:t>l </w:t>
+      </w:r>
+      <w:r>
+        <w:rPr>
+          <w:rFonts w:ascii="Times New Roman" w:hAnsi="Times New Roman" w:eastAsia="Times New Roman" w:cs="Times New Roman"/>
+          <w:color w:val="99FFFF"/>
+          <w:sz w:val="24"/>
+          <w:szCs w:val="24"/>
+          <w:lang w:eastAsia="en-IN"/>
+        </w:rPr>
+        <w:t>=</w:t>
+      </w:r>
+      <w:r>
+        <w:rPr>
+          <w:rFonts w:ascii="Times New Roman" w:hAnsi="Times New Roman" w:eastAsia="Times New Roman" w:cs="Times New Roman"/>
+          <w:color w:val="FFFFFF"/>
+          <w:sz w:val="24"/>
+          <w:szCs w:val="24"/>
+          <w:lang w:eastAsia="en-IN"/>
+        </w:rPr>
+        <w:t> (</w:t>
+      </w:r>
+      <w:r>
+        <w:rPr>
+          <w:rFonts w:ascii="Times New Roman" w:hAnsi="Times New Roman" w:eastAsia="Times New Roman" w:cs="Times New Roman"/>
+          <w:color w:val="EBBBFF"/>
+          <w:sz w:val="24"/>
+          <w:szCs w:val="24"/>
+          <w:lang w:eastAsia="en-IN"/>
+        </w:rPr>
+        <w:t>lambda</w:t>
+      </w:r>
+      <w:r>
+        <w:rPr>
+          <w:rFonts w:ascii="Times New Roman" w:hAnsi="Times New Roman" w:eastAsia="Times New Roman" w:cs="Times New Roman"/>
+          <w:color w:val="FFFFFF"/>
+          <w:sz w:val="24"/>
+          <w:szCs w:val="24"/>
+          <w:lang w:eastAsia="en-IN"/>
+        </w:rPr>
+        <w:t> </w:t>
+      </w:r>
+      <w:r>
+        <w:rPr>
+          <w:rFonts w:ascii="Times New Roman" w:hAnsi="Times New Roman" w:eastAsia="Times New Roman" w:cs="Times New Roman"/>
+          <w:color w:val="FFC58F"/>
+          <w:sz w:val="24"/>
+          <w:szCs w:val="24"/>
+          <w:lang w:eastAsia="en-IN"/>
+        </w:rPr>
+        <w:t>x</w:t>
+      </w:r>
+      <w:r>
+        <w:rPr>
+          <w:rFonts w:ascii="Times New Roman" w:hAnsi="Times New Roman" w:eastAsia="Times New Roman" w:cs="Times New Roman"/>
+          <w:color w:val="FFFFFF"/>
+          <w:sz w:val="24"/>
+          <w:szCs w:val="24"/>
+          <w:lang w:eastAsia="en-IN"/>
+        </w:rPr>
+        <w:t>, </w:t>
+      </w:r>
+      <w:r>
+        <w:rPr>
+          <w:rFonts w:ascii="Times New Roman" w:hAnsi="Times New Roman" w:eastAsia="Times New Roman" w:cs="Times New Roman"/>
+          <w:color w:val="FFC58F"/>
+          <w:sz w:val="24"/>
+          <w:szCs w:val="24"/>
+          <w:lang w:eastAsia="en-IN"/>
+        </w:rPr>
+        <w:t>y</w:t>
+      </w:r>
+      <w:r>
+        <w:rPr>
+          <w:rFonts w:ascii="Times New Roman" w:hAnsi="Times New Roman" w:eastAsia="Times New Roman" w:cs="Times New Roman"/>
+          <w:color w:val="FFFFFF"/>
+          <w:sz w:val="24"/>
+          <w:szCs w:val="24"/>
+          <w:lang w:eastAsia="en-IN"/>
+        </w:rPr>
+        <w:t>: x</w:t>
+      </w:r>
+      <w:r>
+        <w:rPr>
+          <w:rFonts w:ascii="Times New Roman" w:hAnsi="Times New Roman" w:eastAsia="Times New Roman" w:cs="Times New Roman"/>
+          <w:color w:val="99FFFF"/>
+          <w:sz w:val="24"/>
+          <w:szCs w:val="24"/>
+          <w:lang w:eastAsia="en-IN"/>
+        </w:rPr>
+        <w:t>+</w:t>
+      </w:r>
+      <w:r>
+        <w:rPr>
+          <w:rFonts w:ascii="Times New Roman" w:hAnsi="Times New Roman" w:eastAsia="Times New Roman" w:cs="Times New Roman"/>
+          <w:color w:val="FFFFFF"/>
+          <w:sz w:val="24"/>
+          <w:szCs w:val="24"/>
+          <w:lang w:eastAsia="en-IN"/>
+        </w:rPr>
+        <w:t>y)(</w:t>
+      </w:r>
+      <w:r>
+        <w:rPr>
+          <w:rFonts w:ascii="Times New Roman" w:hAnsi="Times New Roman" w:eastAsia="Times New Roman" w:cs="Times New Roman"/>
+          <w:color w:val="FFC58F"/>
+          <w:sz w:val="24"/>
+          <w:szCs w:val="24"/>
+          <w:lang w:eastAsia="en-IN"/>
+        </w:rPr>
+        <w:t>5</w:t>
+      </w:r>
+      <w:r>
+        <w:rPr>
+          <w:rFonts w:ascii="Times New Roman" w:hAnsi="Times New Roman" w:eastAsia="Times New Roman" w:cs="Times New Roman"/>
+          <w:color w:val="BBDAFF"/>
+          <w:sz w:val="24"/>
+          <w:szCs w:val="24"/>
+          <w:lang w:eastAsia="en-IN"/>
+        </w:rPr>
+        <w:t>, </w:t>
+      </w:r>
+      <w:r>
+        <w:rPr>
+          <w:rFonts w:ascii="Times New Roman" w:hAnsi="Times New Roman" w:eastAsia="Times New Roman" w:cs="Times New Roman"/>
+          <w:color w:val="FFC58F"/>
+          <w:sz w:val="24"/>
+          <w:szCs w:val="24"/>
+          <w:lang w:eastAsia="en-IN"/>
+        </w:rPr>
+        <w:t>10</w:t>
+      </w:r>
+      <w:r>
+        <w:rPr>
+          <w:rFonts w:ascii="Times New Roman" w:hAnsi="Times New Roman" w:eastAsia="Times New Roman" w:cs="Times New Roman"/>
+          <w:color w:val="FFFFFF"/>
+          <w:sz w:val="24"/>
+          <w:szCs w:val="24"/>
+          <w:lang w:eastAsia="en-IN"/>
+        </w:rPr>
+        <w:t>)</w:t>
+      </w:r>
+    </w:p>
+    <w:p>
+      <w:pPr>
+        <w:shd w:val="clear" w:color="auto" w:fill="002451"/>
+        <w:spacing w:after="0" w:line="285" w:lineRule="atLeast"/>
+        <w:rPr>
+          <w:rFonts w:ascii="Times New Roman" w:hAnsi="Times New Roman" w:eastAsia="Times New Roman" w:cs="Times New Roman"/>
+          <w:color w:val="FFFFFF"/>
+          <w:sz w:val="24"/>
+          <w:szCs w:val="24"/>
+          <w:lang w:eastAsia="en-IN"/>
+        </w:rPr>
+      </w:pPr>
+      <w:r>
+        <w:rPr>
+          <w:rFonts w:ascii="Times New Roman" w:hAnsi="Times New Roman" w:eastAsia="Times New Roman" w:cs="Times New Roman"/>
+          <w:color w:val="BBDAFF"/>
+          <w:sz w:val="24"/>
+          <w:szCs w:val="24"/>
+          <w:lang w:eastAsia="en-IN"/>
+        </w:rPr>
+        <w:t>print(l) #15</w:t>
+      </w:r>
+    </w:p>
+    <w:p>
+      <w:pPr>
+        <w:shd w:val="clear" w:color="auto" w:fill="002451"/>
+        <w:spacing w:after="0" w:line="285" w:lineRule="atLeast"/>
+        <w:rPr>
+          <w:rFonts w:ascii="Times New Roman" w:hAnsi="Times New Roman" w:eastAsia="Times New Roman" w:cs="Times New Roman"/>
+          <w:color w:val="FFFFFF"/>
+          <w:sz w:val="24"/>
+          <w:szCs w:val="24"/>
+          <w:lang w:eastAsia="en-IN"/>
         </w:rPr>
       </w:pPr>
     </w:p>
@@ -1468,7 +1823,7 @@
         <w:shd w:val="clear" w:color="auto" w:fill="002451"/>
         <w:spacing w:after="0" w:line="285" w:lineRule="atLeast"/>
         <w:rPr>
-          <w:rFonts w:ascii="Times New Roman" w:eastAsia="Times New Roman" w:hAnsi="Times New Roman" w:cs="Times New Roman"/>
+          <w:rFonts w:ascii="Times New Roman" w:hAnsi="Times New Roman" w:eastAsia="Times New Roman" w:cs="Times New Roman"/>
           <w:color w:val="FFFFFF"/>
           <w:sz w:val="24"/>
           <w:szCs w:val="24"/>
@@ -1477,17 +1832,17 @@
       </w:pPr>
       <w:r>
         <w:rPr>
-          <w:rFonts w:ascii="Times New Roman" w:eastAsia="Times New Roman" w:hAnsi="Times New Roman" w:cs="Times New Roman"/>
+          <w:rFonts w:ascii="Times New Roman" w:hAnsi="Times New Roman" w:eastAsia="Times New Roman" w:cs="Times New Roman"/>
           <w:color w:val="FFFFFF"/>
           <w:sz w:val="24"/>
           <w:szCs w:val="24"/>
           <w:lang w:eastAsia="en-IN"/>
         </w:rPr>
-        <w:t>l </w:t>
-      </w:r>
-      <w:r>
-        <w:rPr>
-          <w:rFonts w:ascii="Times New Roman" w:eastAsia="Times New Roman" w:hAnsi="Times New Roman" w:cs="Times New Roman"/>
+        <w:t>l1 </w:t>
+      </w:r>
+      <w:r>
+        <w:rPr>
+          <w:rFonts w:ascii="Times New Roman" w:hAnsi="Times New Roman" w:eastAsia="Times New Roman" w:cs="Times New Roman"/>
           <w:color w:val="99FFFF"/>
           <w:sz w:val="24"/>
           <w:szCs w:val="24"/>
@@ -1497,7 +1852,7 @@
       </w:r>
       <w:r>
         <w:rPr>
-          <w:rFonts w:ascii="Times New Roman" w:eastAsia="Times New Roman" w:hAnsi="Times New Roman" w:cs="Times New Roman"/>
+          <w:rFonts w:ascii="Times New Roman" w:hAnsi="Times New Roman" w:eastAsia="Times New Roman" w:cs="Times New Roman"/>
           <w:color w:val="FFFFFF"/>
           <w:sz w:val="24"/>
           <w:szCs w:val="24"/>
@@ -1507,7 +1862,7 @@
       </w:r>
       <w:r>
         <w:rPr>
-          <w:rFonts w:ascii="Times New Roman" w:eastAsia="Times New Roman" w:hAnsi="Times New Roman" w:cs="Times New Roman"/>
+          <w:rFonts w:ascii="Times New Roman" w:hAnsi="Times New Roman" w:eastAsia="Times New Roman" w:cs="Times New Roman"/>
           <w:color w:val="EBBBFF"/>
           <w:sz w:val="24"/>
           <w:szCs w:val="24"/>
@@ -1517,7 +1872,7 @@
       </w:r>
       <w:r>
         <w:rPr>
-          <w:rFonts w:ascii="Times New Roman" w:eastAsia="Times New Roman" w:hAnsi="Times New Roman" w:cs="Times New Roman"/>
+          <w:rFonts w:ascii="Times New Roman" w:hAnsi="Times New Roman" w:eastAsia="Times New Roman" w:cs="Times New Roman"/>
           <w:color w:val="FFFFFF"/>
           <w:sz w:val="24"/>
           <w:szCs w:val="24"/>
@@ -1527,7 +1882,7 @@
       </w:r>
       <w:r>
         <w:rPr>
-          <w:rFonts w:ascii="Times New Roman" w:eastAsia="Times New Roman" w:hAnsi="Times New Roman" w:cs="Times New Roman"/>
+          <w:rFonts w:ascii="Times New Roman" w:hAnsi="Times New Roman" w:eastAsia="Times New Roman" w:cs="Times New Roman"/>
           <w:color w:val="FFC58F"/>
           <w:sz w:val="24"/>
           <w:szCs w:val="24"/>
@@ -1537,81 +1892,47 @@
       </w:r>
       <w:r>
         <w:rPr>
-          <w:rFonts w:ascii="Times New Roman" w:eastAsia="Times New Roman" w:hAnsi="Times New Roman" w:cs="Times New Roman"/>
+          <w:rFonts w:ascii="Times New Roman" w:hAnsi="Times New Roman" w:eastAsia="Times New Roman" w:cs="Times New Roman"/>
           <w:color w:val="FFFFFF"/>
           <w:sz w:val="24"/>
           <w:szCs w:val="24"/>
           <w:lang w:eastAsia="en-IN"/>
         </w:rPr>
-        <w:t>, </w:t>
-      </w:r>
-      <w:r>
-        <w:rPr>
-          <w:rFonts w:ascii="Times New Roman" w:eastAsia="Times New Roman" w:hAnsi="Times New Roman" w:cs="Times New Roman"/>
+        <w:t>: x</w:t>
+      </w:r>
+      <w:r>
+        <w:rPr>
+          <w:rFonts w:ascii="Times New Roman" w:hAnsi="Times New Roman" w:eastAsia="Times New Roman" w:cs="Times New Roman"/>
+          <w:color w:val="99FFFF"/>
+          <w:sz w:val="24"/>
+          <w:szCs w:val="24"/>
+          <w:lang w:eastAsia="en-IN"/>
+        </w:rPr>
+        <w:t>+</w:t>
+      </w:r>
+      <w:r>
+        <w:rPr>
+          <w:rFonts w:ascii="Times New Roman" w:hAnsi="Times New Roman" w:eastAsia="Times New Roman" w:cs="Times New Roman"/>
           <w:color w:val="FFC58F"/>
           <w:sz w:val="24"/>
           <w:szCs w:val="24"/>
           <w:lang w:eastAsia="en-IN"/>
         </w:rPr>
-        <w:t>y</w:t>
-      </w:r>
-      <w:r>
-        <w:rPr>
-          <w:rFonts w:ascii="Times New Roman" w:eastAsia="Times New Roman" w:hAnsi="Times New Roman" w:cs="Times New Roman"/>
+        <w:t>1</w:t>
+      </w:r>
+      <w:r>
+        <w:rPr>
+          <w:rFonts w:ascii="Times New Roman" w:hAnsi="Times New Roman" w:eastAsia="Times New Roman" w:cs="Times New Roman"/>
           <w:color w:val="FFFFFF"/>
           <w:sz w:val="24"/>
           <w:szCs w:val="24"/>
           <w:lang w:eastAsia="en-IN"/>
         </w:rPr>
-        <w:t>: </w:t>
-      </w:r>
-      <w:proofErr w:type="spellStart"/>
-      <w:r>
-        <w:rPr>
-          <w:rFonts w:ascii="Times New Roman" w:eastAsia="Times New Roman" w:hAnsi="Times New Roman" w:cs="Times New Roman"/>
-          <w:color w:val="FFFFFF"/>
-          <w:sz w:val="24"/>
-          <w:szCs w:val="24"/>
-          <w:lang w:eastAsia="en-IN"/>
-        </w:rPr>
-        <w:t>x</w:t>
-      </w:r>
-      <w:r>
-        <w:rPr>
-          <w:rFonts w:ascii="Times New Roman" w:eastAsia="Times New Roman" w:hAnsi="Times New Roman" w:cs="Times New Roman"/>
-          <w:color w:val="99FFFF"/>
-          <w:sz w:val="24"/>
-          <w:szCs w:val="24"/>
-          <w:lang w:eastAsia="en-IN"/>
-        </w:rPr>
-        <w:t>+</w:t>
-      </w:r>
-      <w:proofErr w:type="gramStart"/>
-      <w:r>
-        <w:rPr>
-          <w:rFonts w:ascii="Times New Roman" w:eastAsia="Times New Roman" w:hAnsi="Times New Roman" w:cs="Times New Roman"/>
-          <w:color w:val="FFFFFF"/>
-          <w:sz w:val="24"/>
-          <w:szCs w:val="24"/>
-          <w:lang w:eastAsia="en-IN"/>
-        </w:rPr>
-        <w:t>y</w:t>
-      </w:r>
-      <w:proofErr w:type="spellEnd"/>
-      <w:r>
-        <w:rPr>
-          <w:rFonts w:ascii="Times New Roman" w:eastAsia="Times New Roman" w:hAnsi="Times New Roman" w:cs="Times New Roman"/>
-          <w:color w:val="FFFFFF"/>
-          <w:sz w:val="24"/>
-          <w:szCs w:val="24"/>
-          <w:lang w:eastAsia="en-IN"/>
-        </w:rPr>
         <w:t>)(</w:t>
       </w:r>
-      <w:proofErr w:type="gramEnd"/>
-      <w:r>
-        <w:rPr>
-          <w:rFonts w:ascii="Times New Roman" w:eastAsia="Times New Roman" w:hAnsi="Times New Roman" w:cs="Times New Roman"/>
+      <w:r>
+        <w:rPr>
+          <w:rFonts w:ascii="Times New Roman" w:hAnsi="Times New Roman" w:eastAsia="Times New Roman" w:cs="Times New Roman"/>
           <w:color w:val="FFC58F"/>
           <w:sz w:val="24"/>
           <w:szCs w:val="24"/>
@@ -1621,27 +1942,7 @@
       </w:r>
       <w:r>
         <w:rPr>
-          <w:rFonts w:ascii="Times New Roman" w:eastAsia="Times New Roman" w:hAnsi="Times New Roman" w:cs="Times New Roman"/>
-          <w:color w:val="BBDAFF"/>
-          <w:sz w:val="24"/>
-          <w:szCs w:val="24"/>
-          <w:lang w:eastAsia="en-IN"/>
-        </w:rPr>
-        <w:t>, </w:t>
-      </w:r>
-      <w:r>
-        <w:rPr>
-          <w:rFonts w:ascii="Times New Roman" w:eastAsia="Times New Roman" w:hAnsi="Times New Roman" w:cs="Times New Roman"/>
-          <w:color w:val="FFC58F"/>
-          <w:sz w:val="24"/>
-          <w:szCs w:val="24"/>
-          <w:lang w:eastAsia="en-IN"/>
-        </w:rPr>
-        <w:t>10</w:t>
-      </w:r>
-      <w:r>
-        <w:rPr>
-          <w:rFonts w:ascii="Times New Roman" w:eastAsia="Times New Roman" w:hAnsi="Times New Roman" w:cs="Times New Roman"/>
+          <w:rFonts w:ascii="Times New Roman" w:hAnsi="Times New Roman" w:eastAsia="Times New Roman" w:cs="Times New Roman"/>
           <w:color w:val="FFFFFF"/>
           <w:sz w:val="24"/>
           <w:szCs w:val="24"/>
@@ -1655,7 +1956,7 @@
         <w:shd w:val="clear" w:color="auto" w:fill="002451"/>
         <w:spacing w:after="0" w:line="285" w:lineRule="atLeast"/>
         <w:rPr>
-          <w:rFonts w:ascii="Times New Roman" w:eastAsia="Times New Roman" w:hAnsi="Times New Roman" w:cs="Times New Roman"/>
+          <w:rFonts w:ascii="Times New Roman" w:hAnsi="Times New Roman" w:eastAsia="Times New Roman" w:cs="Times New Roman"/>
           <w:color w:val="FFFFFF"/>
           <w:sz w:val="24"/>
           <w:szCs w:val="24"/>
@@ -1664,178 +1965,7 @@
       </w:pPr>
       <w:r>
         <w:rPr>
-          <w:rFonts w:ascii="Times New Roman" w:eastAsia="Times New Roman" w:hAnsi="Times New Roman" w:cs="Times New Roman"/>
-          <w:color w:val="BBDAFF"/>
-          <w:sz w:val="24"/>
-          <w:szCs w:val="24"/>
-          <w:lang w:eastAsia="en-IN"/>
-        </w:rPr>
-        <w:t>print(l) #15</w:t>
-      </w:r>
-    </w:p>
-    <w:p>
-      <w:pPr>
-        <w:shd w:val="clear" w:color="auto" w:fill="002451"/>
-        <w:spacing w:after="0" w:line="285" w:lineRule="atLeast"/>
-        <w:rPr>
-          <w:rFonts w:ascii="Times New Roman" w:eastAsia="Times New Roman" w:hAnsi="Times New Roman" w:cs="Times New Roman"/>
-          <w:color w:val="FFFFFF"/>
-          <w:sz w:val="24"/>
-          <w:szCs w:val="24"/>
-          <w:lang w:eastAsia="en-IN"/>
-        </w:rPr>
-      </w:pPr>
-    </w:p>
-    <w:p>
-      <w:pPr>
-        <w:shd w:val="clear" w:color="auto" w:fill="002451"/>
-        <w:spacing w:after="0" w:line="285" w:lineRule="atLeast"/>
-        <w:rPr>
-          <w:rFonts w:ascii="Times New Roman" w:eastAsia="Times New Roman" w:hAnsi="Times New Roman" w:cs="Times New Roman"/>
-          <w:color w:val="FFFFFF"/>
-          <w:sz w:val="24"/>
-          <w:szCs w:val="24"/>
-          <w:lang w:eastAsia="en-IN"/>
-        </w:rPr>
-      </w:pPr>
-      <w:r>
-        <w:rPr>
-          <w:rFonts w:ascii="Times New Roman" w:eastAsia="Times New Roman" w:hAnsi="Times New Roman" w:cs="Times New Roman"/>
-          <w:color w:val="FFFFFF"/>
-          <w:sz w:val="24"/>
-          <w:szCs w:val="24"/>
-          <w:lang w:eastAsia="en-IN"/>
-        </w:rPr>
-        <w:t>l1 </w:t>
-      </w:r>
-      <w:r>
-        <w:rPr>
-          <w:rFonts w:ascii="Times New Roman" w:eastAsia="Times New Roman" w:hAnsi="Times New Roman" w:cs="Times New Roman"/>
-          <w:color w:val="99FFFF"/>
-          <w:sz w:val="24"/>
-          <w:szCs w:val="24"/>
-          <w:lang w:eastAsia="en-IN"/>
-        </w:rPr>
-        <w:t>=</w:t>
-      </w:r>
-      <w:r>
-        <w:rPr>
-          <w:rFonts w:ascii="Times New Roman" w:eastAsia="Times New Roman" w:hAnsi="Times New Roman" w:cs="Times New Roman"/>
-          <w:color w:val="FFFFFF"/>
-          <w:sz w:val="24"/>
-          <w:szCs w:val="24"/>
-          <w:lang w:eastAsia="en-IN"/>
-        </w:rPr>
-        <w:t> (</w:t>
-      </w:r>
-      <w:r>
-        <w:rPr>
-          <w:rFonts w:ascii="Times New Roman" w:eastAsia="Times New Roman" w:hAnsi="Times New Roman" w:cs="Times New Roman"/>
-          <w:color w:val="EBBBFF"/>
-          <w:sz w:val="24"/>
-          <w:szCs w:val="24"/>
-          <w:lang w:eastAsia="en-IN"/>
-        </w:rPr>
-        <w:t>lambda</w:t>
-      </w:r>
-      <w:r>
-        <w:rPr>
-          <w:rFonts w:ascii="Times New Roman" w:eastAsia="Times New Roman" w:hAnsi="Times New Roman" w:cs="Times New Roman"/>
-          <w:color w:val="FFFFFF"/>
-          <w:sz w:val="24"/>
-          <w:szCs w:val="24"/>
-          <w:lang w:eastAsia="en-IN"/>
-        </w:rPr>
-        <w:t> </w:t>
-      </w:r>
-      <w:r>
-        <w:rPr>
-          <w:rFonts w:ascii="Times New Roman" w:eastAsia="Times New Roman" w:hAnsi="Times New Roman" w:cs="Times New Roman"/>
-          <w:color w:val="FFC58F"/>
-          <w:sz w:val="24"/>
-          <w:szCs w:val="24"/>
-          <w:lang w:eastAsia="en-IN"/>
-        </w:rPr>
-        <w:t>x</w:t>
-      </w:r>
-      <w:r>
-        <w:rPr>
-          <w:rFonts w:ascii="Times New Roman" w:eastAsia="Times New Roman" w:hAnsi="Times New Roman" w:cs="Times New Roman"/>
-          <w:color w:val="FFFFFF"/>
-          <w:sz w:val="24"/>
-          <w:szCs w:val="24"/>
-          <w:lang w:eastAsia="en-IN"/>
-        </w:rPr>
-        <w:t>: x</w:t>
-      </w:r>
-      <w:r>
-        <w:rPr>
-          <w:rFonts w:ascii="Times New Roman" w:eastAsia="Times New Roman" w:hAnsi="Times New Roman" w:cs="Times New Roman"/>
-          <w:color w:val="99FFFF"/>
-          <w:sz w:val="24"/>
-          <w:szCs w:val="24"/>
-          <w:lang w:eastAsia="en-IN"/>
-        </w:rPr>
-        <w:t>+</w:t>
-      </w:r>
-      <w:proofErr w:type="gramStart"/>
-      <w:r>
-        <w:rPr>
-          <w:rFonts w:ascii="Times New Roman" w:eastAsia="Times New Roman" w:hAnsi="Times New Roman" w:cs="Times New Roman"/>
-          <w:color w:val="FFC58F"/>
-          <w:sz w:val="24"/>
-          <w:szCs w:val="24"/>
-          <w:lang w:eastAsia="en-IN"/>
-        </w:rPr>
-        <w:t>1</w:t>
-      </w:r>
-      <w:r>
-        <w:rPr>
-          <w:rFonts w:ascii="Times New Roman" w:eastAsia="Times New Roman" w:hAnsi="Times New Roman" w:cs="Times New Roman"/>
-          <w:color w:val="FFFFFF"/>
-          <w:sz w:val="24"/>
-          <w:szCs w:val="24"/>
-          <w:lang w:eastAsia="en-IN"/>
-        </w:rPr>
-        <w:t>)(</w:t>
-      </w:r>
-      <w:proofErr w:type="gramEnd"/>
-      <w:r>
-        <w:rPr>
-          <w:rFonts w:ascii="Times New Roman" w:eastAsia="Times New Roman" w:hAnsi="Times New Roman" w:cs="Times New Roman"/>
-          <w:color w:val="FFC58F"/>
-          <w:sz w:val="24"/>
-          <w:szCs w:val="24"/>
-          <w:lang w:eastAsia="en-IN"/>
-        </w:rPr>
-        <w:t>5</w:t>
-      </w:r>
-      <w:r>
-        <w:rPr>
-          <w:rFonts w:ascii="Times New Roman" w:eastAsia="Times New Roman" w:hAnsi="Times New Roman" w:cs="Times New Roman"/>
-          <w:color w:val="FFFFFF"/>
-          <w:sz w:val="24"/>
-          <w:szCs w:val="24"/>
-          <w:lang w:eastAsia="en-IN"/>
-        </w:rPr>
-        <w:t>)</w:t>
-      </w:r>
-    </w:p>
-    <w:p>
-      <w:pPr>
-        <w:shd w:val="clear" w:color="auto" w:fill="002451"/>
-        <w:spacing w:after="0" w:line="285" w:lineRule="atLeast"/>
-        <w:rPr>
-          <w:rFonts w:ascii="Times New Roman" w:eastAsia="Times New Roman" w:hAnsi="Times New Roman" w:cs="Times New Roman"/>
-          <w:color w:val="FFFFFF"/>
-          <w:sz w:val="24"/>
-          <w:szCs w:val="24"/>
-          <w:lang w:eastAsia="en-IN"/>
-        </w:rPr>
-      </w:pPr>
-      <w:r>
-        <w:rPr>
-          <w:rFonts w:ascii="Times New Roman" w:eastAsia="Times New Roman" w:hAnsi="Times New Roman" w:cs="Times New Roman"/>
+          <w:rFonts w:ascii="Times New Roman" w:hAnsi="Times New Roman" w:eastAsia="Times New Roman" w:cs="Times New Roman"/>
           <w:color w:val="BBDAFF"/>
           <w:sz w:val="24"/>
           <w:szCs w:val="24"/>
@@ -1848,426 +1978,351 @@
     <w:sectPr>
       <w:pgSz w:w="11906" w:h="16838"/>
       <w:pgMar w:top="1440" w:right="1440" w:bottom="1440" w:left="1440" w:header="708" w:footer="708" w:gutter="0"/>
-      <w:cols w:space="708"/>
-      <w:docGrid w:linePitch="360"/>
+      <w:cols w:space="708" w:num="1"/>
+      <w:docGrid w:linePitch="360" w:charSpace="0"/>
     </w:sectPr>
   </w:body>
 </w:document>
 </file>
 
+<file path=word/endnotes.xml><?xml version="1.0" encoding="utf-8"?>
+<w:endnotes xmlns:wpc="http://schemas.microsoft.com/office/word/2010/wordprocessingCanvas" xmlns:mc="http://schemas.openxmlformats.org/markup-compatibility/2006" xmlns:o="urn:schemas-microsoft-com:office:office" xmlns:r="http://schemas.openxmlformats.org/officeDocument/2006/relationships" xmlns:m="http://schemas.openxmlformats.org/officeDocument/2006/math" xmlns:v="urn:schemas-microsoft-com:vml" xmlns:wp14="http://schemas.microsoft.com/office/word/2010/wordprocessingDrawing" xmlns:wp="http://schemas.openxmlformats.org/drawingml/2006/wordprocessingDrawing" xmlns:w="http://schemas.openxmlformats.org/wordprocessingml/2006/main" xmlns:w14="http://schemas.microsoft.com/office/word/2010/wordml" xmlns:w15="http://schemas.microsoft.com/office/word/2012/wordml" xmlns:w10="urn:schemas-microsoft-com:office:word" xmlns:wpg="http://schemas.microsoft.com/office/word/2010/wordprocessingGroup" xmlns:wpi="http://schemas.microsoft.com/office/word/2010/wordprocessingInk" xmlns:wne="http://schemas.microsoft.com/office/word/2006/wordml" xmlns:wps="http://schemas.microsoft.com/office/word/2010/wordprocessingShape" xmlns:wpsCustomData="http://www.wps.cn/officeDocument/2013/wpsCustomData" mc:Ignorable="w14 w15 wp14">
+  <w:endnote w:type="separator" w:id="0">
+    <w:p>
+      <w:pPr>
+        <w:spacing w:line="240" w:lineRule="auto"/>
+      </w:pPr>
+      <w:r>
+        <w:separator/>
+      </w:r>
+    </w:p>
+  </w:endnote>
+  <w:endnote w:type="continuationSeparator" w:id="1">
+    <w:p>
+      <w:pPr>
+        <w:spacing w:line="240" w:lineRule="auto"/>
+      </w:pPr>
+      <w:r>
+        <w:continuationSeparator/>
+      </w:r>
+    </w:p>
+  </w:endnote>
+</w:endnotes>
+</file>
+
+<file path=word/footnotes.xml><?xml version="1.0" encoding="utf-8"?>
+<w:footnotes xmlns:wpc="http://schemas.microsoft.com/office/word/2010/wordprocessingCanvas" xmlns:mc="http://schemas.openxmlformats.org/markup-compatibility/2006" xmlns:o="urn:schemas-microsoft-com:office:office" xmlns:r="http://schemas.openxmlformats.org/officeDocument/2006/relationships" xmlns:m="http://schemas.openxmlformats.org/officeDocument/2006/math" xmlns:v="urn:schemas-microsoft-com:vml" xmlns:wp14="http://schemas.microsoft.com/office/word/2010/wordprocessingDrawing" xmlns:wp="http://schemas.openxmlformats.org/drawingml/2006/wordprocessingDrawing" xmlns:w="http://schemas.openxmlformats.org/wordprocessingml/2006/main" xmlns:w14="http://schemas.microsoft.com/office/word/2010/wordml" xmlns:w15="http://schemas.microsoft.com/office/word/2012/wordml" xmlns:w10="urn:schemas-microsoft-com:office:word" xmlns:wpg="http://schemas.microsoft.com/office/word/2010/wordprocessingGroup" xmlns:wpi="http://schemas.microsoft.com/office/word/2010/wordprocessingInk" xmlns:wne="http://schemas.microsoft.com/office/word/2006/wordml" xmlns:wps="http://schemas.microsoft.com/office/word/2010/wordprocessingShape" xmlns:wpsCustomData="http://www.wps.cn/officeDocument/2013/wpsCustomData" mc:Ignorable="w14 w15 wp14">
+  <w:footnote w:type="separator" w:id="0">
+    <w:p>
+      <w:pPr>
+        <w:spacing w:before="0" w:after="0" w:line="259" w:lineRule="auto"/>
+      </w:pPr>
+      <w:r>
+        <w:separator/>
+      </w:r>
+    </w:p>
+  </w:footnote>
+  <w:footnote w:type="continuationSeparator" w:id="1">
+    <w:p>
+      <w:pPr>
+        <w:spacing w:before="0" w:after="0" w:line="259" w:lineRule="auto"/>
+      </w:pPr>
+      <w:r>
+        <w:continuationSeparator/>
+      </w:r>
+    </w:p>
+  </w:footnote>
+</w:footnotes>
+</file>
+
 <file path=word/styles.xml><?xml version="1.0" encoding="utf-8"?>
-<w:styles xmlns:mc="http://schemas.openxmlformats.org/markup-compatibility/2006" xmlns:r="http://schemas.openxmlformats.org/officeDocument/2006/relationships" xmlns:w="http://schemas.openxmlformats.org/wordprocessingml/2006/main" xmlns:w14="http://schemas.microsoft.com/office/word/2010/wordml" xmlns:w15="http://schemas.microsoft.com/office/word/2012/wordml" xmlns:w16cex="http://schemas.microsoft.com/office/word/2018/wordml/cex" xmlns:w16cid="http://schemas.microsoft.com/office/word/2016/wordml/cid" xmlns:w16="http://schemas.microsoft.com/office/word/2018/wordml" xmlns:w16se="http://schemas.microsoft.com/office/word/2015/wordml/symex" mc:Ignorable="w14 w15 w16se w16cid w16 w16cex">
+<w:styles xmlns:mc="http://schemas.openxmlformats.org/markup-compatibility/2006" xmlns:o="urn:schemas-microsoft-com:office:office" xmlns:r="http://schemas.openxmlformats.org/officeDocument/2006/relationships" xmlns:m="http://schemas.openxmlformats.org/officeDocument/2006/math" xmlns:v="urn:schemas-microsoft-com:vml" xmlns:w="http://schemas.openxmlformats.org/wordprocessingml/2006/main" xmlns:w14="http://schemas.microsoft.com/office/word/2010/wordml" xmlns:w10="urn:schemas-microsoft-com:office:word" xmlns:sl="http://schemas.openxmlformats.org/schemaLibrary/2006/main" xmlns:wpsCustomData="http://www.wps.cn/officeDocument/2013/wpsCustomData" mc:Ignorable="w14">
   <w:docDefaults>
     <w:rPrDefault>
       <w:rPr>
-        <w:rFonts w:asciiTheme="minorHAnsi" w:eastAsiaTheme="minorHAnsi" w:hAnsiTheme="minorHAnsi" w:cstheme="minorBidi"/>
-        <w:sz w:val="22"/>
-        <w:szCs w:val="22"/>
-        <w:lang w:val="en-IN" w:eastAsia="en-US" w:bidi="ar-SA"/>
+        <w:rFonts w:asciiTheme="minorHAnsi" w:hAnsiTheme="minorHAnsi" w:eastAsiaTheme="minorHAnsi" w:cstheme="minorBidi"/>
       </w:rPr>
     </w:rPrDefault>
-    <w:pPrDefault>
-      <w:pPr>
-        <w:spacing w:after="160" w:line="259" w:lineRule="auto"/>
-      </w:pPr>
-    </w:pPrDefault>
+    <w:pPrDefault/>
   </w:docDefaults>
-  <w:latentStyles w:defLockedState="0" w:defUIPriority="99" w:defSemiHidden="0" w:defUnhideWhenUsed="0" w:defQFormat="0" w:count="376">
-    <w:lsdException w:name="Normal" w:uiPriority="0" w:qFormat="1"/>
-    <w:lsdException w:name="heading 1" w:uiPriority="9" w:qFormat="1"/>
-    <w:lsdException w:name="heading 2" w:semiHidden="1" w:uiPriority="9" w:unhideWhenUsed="1" w:qFormat="1"/>
-    <w:lsdException w:name="heading 3" w:semiHidden="1" w:uiPriority="9" w:unhideWhenUsed="1" w:qFormat="1"/>
-    <w:lsdException w:name="heading 4" w:semiHidden="1" w:uiPriority="9" w:unhideWhenUsed="1" w:qFormat="1"/>
-    <w:lsdException w:name="heading 5" w:semiHidden="1" w:uiPriority="9" w:unhideWhenUsed="1" w:qFormat="1"/>
-    <w:lsdException w:name="heading 6" w:semiHidden="1" w:uiPriority="9" w:unhideWhenUsed="1" w:qFormat="1"/>
-    <w:lsdException w:name="heading 7" w:semiHidden="1" w:uiPriority="9" w:unhideWhenUsed="1" w:qFormat="1"/>
-    <w:lsdException w:name="heading 8" w:semiHidden="1" w:uiPriority="9" w:unhideWhenUsed="1" w:qFormat="1"/>
-    <w:lsdException w:name="heading 9" w:semiHidden="1" w:uiPriority="9" w:unhideWhenUsed="1" w:qFormat="1"/>
-    <w:lsdException w:name="index 1" w:semiHidden="1" w:unhideWhenUsed="1"/>
-    <w:lsdException w:name="index 2" w:semiHidden="1" w:unhideWhenUsed="1"/>
-    <w:lsdException w:name="index 3" w:semiHidden="1" w:unhideWhenUsed="1"/>
-    <w:lsdException w:name="index 4" w:semiHidden="1" w:unhideWhenUsed="1"/>
-    <w:lsdException w:name="index 5" w:semiHidden="1" w:unhideWhenUsed="1"/>
-    <w:lsdException w:name="index 6" w:semiHidden="1" w:unhideWhenUsed="1"/>
-    <w:lsdException w:name="index 7" w:semiHidden="1" w:unhideWhenUsed="1"/>
-    <w:lsdException w:name="index 8" w:semiHidden="1" w:unhideWhenUsed="1"/>
-    <w:lsdException w:name="index 9" w:semiHidden="1" w:unhideWhenUsed="1"/>
-    <w:lsdException w:name="toc 1" w:semiHidden="1" w:uiPriority="39" w:unhideWhenUsed="1"/>
-    <w:lsdException w:name="toc 2" w:semiHidden="1" w:uiPriority="39" w:unhideWhenUsed="1"/>
-    <w:lsdException w:name="toc 3" w:semiHidden="1" w:uiPriority="39" w:unhideWhenUsed="1"/>
-    <w:lsdException w:name="toc 4" w:semiHidden="1" w:uiPriority="39" w:unhideWhenUsed="1"/>
-    <w:lsdException w:name="toc 5" w:semiHidden="1" w:uiPriority="39" w:unhideWhenUsed="1"/>
-    <w:lsdException w:name="toc 6" w:semiHidden="1" w:uiPriority="39" w:unhideWhenUsed="1"/>
-    <w:lsdException w:name="toc 7" w:semiHidden="1" w:uiPriority="39" w:unhideWhenUsed="1"/>
-    <w:lsdException w:name="toc 8" w:semiHidden="1" w:uiPriority="39" w:unhideWhenUsed="1"/>
-    <w:lsdException w:name="toc 9" w:semiHidden="1" w:uiPriority="39" w:unhideWhenUsed="1"/>
-    <w:lsdException w:name="Normal Indent" w:semiHidden="1" w:unhideWhenUsed="1"/>
-    <w:lsdException w:name="footnote text" w:semiHidden="1" w:unhideWhenUsed="1"/>
-    <w:lsdException w:name="annotation text" w:semiHidden="1" w:unhideWhenUsed="1"/>
-    <w:lsdException w:name="header" w:semiHidden="1" w:unhideWhenUsed="1"/>
-    <w:lsdException w:name="footer" w:semiHidden="1" w:unhideWhenUsed="1"/>
-    <w:lsdException w:name="index heading" w:semiHidden="1" w:unhideWhenUsed="1"/>
-    <w:lsdException w:name="caption" w:semiHidden="1" w:uiPriority="35" w:unhideWhenUsed="1" w:qFormat="1"/>
-    <w:lsdException w:name="table of figures" w:semiHidden="1" w:unhideWhenUsed="1"/>
-    <w:lsdException w:name="envelope address" w:semiHidden="1" w:unhideWhenUsed="1"/>
-    <w:lsdException w:name="envelope return" w:semiHidden="1" w:unhideWhenUsed="1"/>
-    <w:lsdException w:name="footnote reference" w:semiHidden="1" w:unhideWhenUsed="1"/>
-    <w:lsdException w:name="annotation reference" w:semiHidden="1" w:unhideWhenUsed="1"/>
-    <w:lsdException w:name="line number" w:semiHidden="1" w:unhideWhenUsed="1"/>
-    <w:lsdException w:name="page number" w:semiHidden="1" w:unhideWhenUsed="1"/>
-    <w:lsdException w:name="endnote reference" w:semiHidden="1" w:unhideWhenUsed="1"/>
-    <w:lsdException w:name="endnote text" w:semiHidden="1" w:unhideWhenUsed="1"/>
-    <w:lsdException w:name="table of authorities" w:semiHidden="1" w:unhideWhenUsed="1"/>
-    <w:lsdException w:name="macro" w:semiHidden="1" w:unhideWhenUsed="1"/>
-    <w:lsdException w:name="toa heading" w:semiHidden="1" w:unhideWhenUsed="1"/>
-    <w:lsdException w:name="List" w:semiHidden="1" w:unhideWhenUsed="1"/>
-    <w:lsdException w:name="List Bullet" w:semiHidden="1" w:unhideWhenUsed="1"/>
-    <w:lsdException w:name="List Number" w:semiHidden="1" w:unhideWhenUsed="1"/>
-    <w:lsdException w:name="List 2" w:semiHidden="1" w:unhideWhenUsed="1"/>
-    <w:lsdException w:name="List 3" w:semiHidden="1" w:unhideWhenUsed="1"/>
-    <w:lsdException w:name="List 4" w:semiHidden="1" w:unhideWhenUsed="1"/>
-    <w:lsdException w:name="List 5" w:semiHidden="1" w:unhideWhenUsed="1"/>
-    <w:lsdException w:name="List Bullet 2" w:semiHidden="1" w:unhideWhenUsed="1"/>
-    <w:lsdException w:name="List Bullet 3" w:semiHidden="1" w:unhideWhenUsed="1"/>
-    <w:lsdException w:name="List Bullet 4" w:semiHidden="1" w:unhideWhenUsed="1"/>
-    <w:lsdException w:name="List Bullet 5" w:semiHidden="1" w:unhideWhenUsed="1"/>
-    <w:lsdException w:name="List Number 2" w:semiHidden="1" w:unhideWhenUsed="1"/>
-    <w:lsdException w:name="List Number 3" w:semiHidden="1" w:unhideWhenUsed="1"/>
-    <w:lsdException w:name="List Number 4" w:semiHidden="1" w:unhideWhenUsed="1"/>
-    <w:lsdException w:name="List Number 5" w:semiHidden="1" w:unhideWhenUsed="1"/>
-    <w:lsdException w:name="Title" w:uiPriority="10" w:qFormat="1"/>
-    <w:lsdException w:name="Closing" w:semiHidden="1" w:unhideWhenUsed="1"/>
-    <w:lsdException w:name="Signature" w:semiHidden="1" w:unhideWhenUsed="1"/>
-    <w:lsdException w:name="Default Paragraph Font" w:semiHidden="1" w:uiPriority="1" w:unhideWhenUsed="1"/>
-    <w:lsdException w:name="Body Text" w:semiHidden="1" w:unhideWhenUsed="1"/>
-    <w:lsdException w:name="Body Text Indent" w:semiHidden="1" w:unhideWhenUsed="1"/>
-    <w:lsdException w:name="List Continue" w:semiHidden="1" w:unhideWhenUsed="1"/>
-    <w:lsdException w:name="List Continue 2" w:semiHidden="1" w:unhideWhenUsed="1"/>
-    <w:lsdException w:name="List Continue 3" w:semiHidden="1" w:unhideWhenUsed="1"/>
-    <w:lsdException w:name="List Continue 4" w:semiHidden="1" w:unhideWhenUsed="1"/>
-    <w:lsdException w:name="List Continue 5" w:semiHidden="1" w:unhideWhenUsed="1"/>
-    <w:lsdException w:name="Message Header" w:semiHidden="1" w:unhideWhenUsed="1"/>
-    <w:lsdException w:name="Subtitle" w:uiPriority="11" w:qFormat="1"/>
-    <w:lsdException w:name="Salutation" w:semiHidden="1" w:unhideWhenUsed="1"/>
-    <w:lsdException w:name="Date" w:semiHidden="1" w:unhideWhenUsed="1"/>
-    <w:lsdException w:name="Body Text First Indent" w:semiHidden="1" w:unhideWhenUsed="1"/>
-    <w:lsdException w:name="Body Text First Indent 2" w:semiHidden="1" w:unhideWhenUsed="1"/>
-    <w:lsdException w:name="Note Heading" w:semiHidden="1" w:unhideWhenUsed="1"/>
-    <w:lsdException w:name="Body Text 2" w:semiHidden="1" w:unhideWhenUsed="1"/>
-    <w:lsdException w:name="Body Text 3" w:semiHidden="1" w:unhideWhenUsed="1"/>
-    <w:lsdException w:name="Body Text Indent 2" w:semiHidden="1" w:unhideWhenUsed="1"/>
-    <w:lsdException w:name="Body Text Indent 3" w:semiHidden="1" w:unhideWhenUsed="1"/>
-    <w:lsdException w:name="Block Text" w:semiHidden="1" w:unhideWhenUsed="1"/>
-    <w:lsdException w:name="Hyperlink" w:semiHidden="1" w:unhideWhenUsed="1"/>
-    <w:lsdException w:name="FollowedHyperlink" w:semiHidden="1" w:unhideWhenUsed="1"/>
-    <w:lsdException w:name="Strong" w:uiPriority="22" w:qFormat="1"/>
-    <w:lsdException w:name="Emphasis" w:uiPriority="20" w:qFormat="1"/>
-    <w:lsdException w:name="Document Map" w:semiHidden="1" w:unhideWhenUsed="1"/>
-    <w:lsdException w:name="Plain Text" w:semiHidden="1" w:unhideWhenUsed="1"/>
-    <w:lsdException w:name="E-mail Signature" w:semiHidden="1" w:unhideWhenUsed="1"/>
-    <w:lsdException w:name="HTML Top of Form" w:semiHidden="1" w:unhideWhenUsed="1"/>
-    <w:lsdException w:name="HTML Bottom of Form" w:semiHidden="1" w:unhideWhenUsed="1"/>
-    <w:lsdException w:name="Normal (Web)" w:semiHidden="1" w:unhideWhenUsed="1"/>
-    <w:lsdException w:name="HTML Acronym" w:semiHidden="1" w:unhideWhenUsed="1"/>
-    <w:lsdException w:name="HTML Address" w:semiHidden="1" w:unhideWhenUsed="1"/>
-    <w:lsdException w:name="HTML Cite" w:semiHidden="1" w:unhideWhenUsed="1"/>
-    <w:lsdException w:name="HTML Code" w:semiHidden="1" w:unhideWhenUsed="1"/>
-    <w:lsdException w:name="HTML Definition" w:semiHidden="1" w:unhideWhenUsed="1"/>
-    <w:lsdException w:name="HTML Keyboard" w:semiHidden="1" w:unhideWhenUsed="1"/>
-    <w:lsdException w:name="HTML Preformatted" w:semiHidden="1" w:unhideWhenUsed="1"/>
-    <w:lsdException w:name="HTML Sample" w:semiHidden="1" w:unhideWhenUsed="1"/>
-    <w:lsdException w:name="HTML Typewriter" w:semiHidden="1" w:unhideWhenUsed="1"/>
-    <w:lsdException w:name="HTML Variable" w:semiHidden="1" w:unhideWhenUsed="1"/>
-    <w:lsdException w:name="Normal Table" w:semiHidden="1" w:unhideWhenUsed="1"/>
-    <w:lsdException w:name="annotation subject" w:semiHidden="1" w:unhideWhenUsed="1"/>
-    <w:lsdException w:name="No List" w:semiHidden="1" w:unhideWhenUsed="1"/>
-    <w:lsdException w:name="Outline List 1" w:semiHidden="1" w:unhideWhenUsed="1"/>
-    <w:lsdException w:name="Outline List 2" w:semiHidden="1" w:unhideWhenUsed="1"/>
-    <w:lsdException w:name="Outline List 3" w:semiHidden="1" w:unhideWhenUsed="1"/>
-    <w:lsdException w:name="Table Simple 1" w:semiHidden="1" w:unhideWhenUsed="1"/>
-    <w:lsdException w:name="Table Simple 2" w:semiHidden="1" w:unhideWhenUsed="1"/>
-    <w:lsdException w:name="Table Simple 3" w:semiHidden="1" w:unhideWhenUsed="1"/>
-    <w:lsdException w:name="Table Classic 1" w:semiHidden="1" w:unhideWhenUsed="1"/>
-    <w:lsdException w:name="Table Classic 2" w:semiHidden="1" w:unhideWhenUsed="1"/>
-    <w:lsdException w:name="Table Classic 3" w:semiHidden="1" w:unhideWhenUsed="1"/>
-    <w:lsdException w:name="Table Classic 4" w:semiHidden="1" w:unhideWhenUsed="1"/>
-    <w:lsdException w:name="Table Colorful 1" w:semiHidden="1" w:unhideWhenUsed="1"/>
-    <w:lsdException w:name="Table Colorful 2" w:semiHidden="1" w:unhideWhenUsed="1"/>
-    <w:lsdException w:name="Table Colorful 3" w:semiHidden="1" w:unhideWhenUsed="1"/>
-    <w:lsdException w:name="Table Columns 1" w:semiHidden="1" w:unhideWhenUsed="1"/>
-    <w:lsdException w:name="Table Columns 2" w:semiHidden="1" w:unhideWhenUsed="1"/>
-    <w:lsdException w:name="Table Columns 3" w:semiHidden="1" w:unhideWhenUsed="1"/>
-    <w:lsdException w:name="Table Columns 4" w:semiHidden="1" w:unhideWhenUsed="1"/>
-    <w:lsdException w:name="Table Columns 5" w:semiHidden="1" w:unhideWhenUsed="1"/>
-    <w:lsdException w:name="Table Grid 1" w:semiHidden="1" w:unhideWhenUsed="1"/>
-    <w:lsdException w:name="Table Grid 2" w:semiHidden="1" w:unhideWhenUsed="1"/>
-    <w:lsdException w:name="Table Grid 3" w:semiHidden="1" w:unhideWhenUsed="1"/>
-    <w:lsdException w:name="Table Grid 4" w:semiHidden="1" w:unhideWhenUsed="1"/>
-    <w:lsdException w:name="Table Grid 5" w:semiHidden="1" w:unhideWhenUsed="1"/>
-    <w:lsdException w:name="Table Grid 6" w:semiHidden="1" w:unhideWhenUsed="1"/>
-    <w:lsdException w:name="Table Grid 7" w:semiHidden="1" w:unhideWhenUsed="1"/>
-    <w:lsdException w:name="Table Grid 8" w:semiHidden="1" w:unhideWhenUsed="1"/>
-    <w:lsdException w:name="Table List 1" w:semiHidden="1" w:unhideWhenUsed="1"/>
-    <w:lsdException w:name="Table List 2" w:semiHidden="1" w:unhideWhenUsed="1"/>
-    <w:lsdException w:name="Table List 3" w:semiHidden="1" w:unhideWhenUsed="1"/>
-    <w:lsdException w:name="Table List 4" w:semiHidden="1" w:unhideWhenUsed="1"/>
-    <w:lsdException w:name="Table List 5" w:semiHidden="1" w:unhideWhenUsed="1"/>
-    <w:lsdException w:name="Table List 6" w:semiHidden="1" w:unhideWhenUsed="1"/>
-    <w:lsdException w:name="Table List 7" w:semiHidden="1" w:unhideWhenUsed="1"/>
-    <w:lsdException w:name="Table List 8" w:semiHidden="1" w:unhideWhenUsed="1"/>
-    <w:lsdException w:name="Table 3D effects 1" w:semiHidden="1" w:unhideWhenUsed="1"/>
-    <w:lsdException w:name="Table 3D effects 2" w:semiHidden="1" w:unhideWhenUsed="1"/>
-    <w:lsdException w:name="Table 3D effects 3" w:semiHidden="1" w:unhideWhenUsed="1"/>
-    <w:lsdException w:name="Table Contemporary" w:semiHidden="1" w:unhideWhenUsed="1"/>
-    <w:lsdException w:name="Table Elegant" w:semiHidden="1" w:unhideWhenUsed="1"/>
-    <w:lsdException w:name="Table Professional" w:semiHidden="1" w:unhideWhenUsed="1"/>
-    <w:lsdException w:name="Table Subtle 1" w:semiHidden="1" w:unhideWhenUsed="1"/>
-    <w:lsdException w:name="Table Subtle 2" w:semiHidden="1" w:unhideWhenUsed="1"/>
-    <w:lsdException w:name="Table Web 1" w:semiHidden="1" w:unhideWhenUsed="1"/>
-    <w:lsdException w:name="Table Web 2" w:semiHidden="1" w:unhideWhenUsed="1"/>
-    <w:lsdException w:name="Table Web 3" w:semiHidden="1" w:unhideWhenUsed="1"/>
-    <w:lsdException w:name="Balloon Text" w:semiHidden="1" w:unhideWhenUsed="1"/>
-    <w:lsdException w:name="Table Grid" w:uiPriority="39"/>
-    <w:lsdException w:name="Table Theme" w:semiHidden="1" w:unhideWhenUsed="1"/>
-    <w:lsdException w:name="Placeholder Text" w:semiHidden="1"/>
-    <w:lsdException w:name="No Spacing" w:uiPriority="1" w:qFormat="1"/>
-    <w:lsdException w:name="Light Shading" w:uiPriority="60"/>
-    <w:lsdException w:name="Light List" w:uiPriority="61"/>
-    <w:lsdException w:name="Light Grid" w:uiPriority="62"/>
-    <w:lsdException w:name="Medium Shading 1" w:uiPriority="63"/>
-    <w:lsdException w:name="Medium Shading 2" w:uiPriority="64"/>
-    <w:lsdException w:name="Medium List 1" w:uiPriority="65"/>
-    <w:lsdException w:name="Medium List 2" w:uiPriority="66"/>
-    <w:lsdException w:name="Medium Grid 1" w:uiPriority="67"/>
-    <w:lsdException w:name="Medium Grid 2" w:uiPriority="68"/>
-    <w:lsdException w:name="Medium Grid 3" w:uiPriority="69"/>
-    <w:lsdException w:name="Dark List" w:uiPriority="70"/>
-    <w:lsdException w:name="Colorful Shading" w:uiPriority="71"/>
-    <w:lsdException w:name="Colorful List" w:uiPriority="72"/>
-    <w:lsdException w:name="Colorful Grid" w:uiPriority="73"/>
-    <w:lsdException w:name="Light Shading Accent 1" w:uiPriority="60"/>
-    <w:lsdException w:name="Light List Accent 1" w:uiPriority="61"/>
-    <w:lsdException w:name="Light Grid Accent 1" w:uiPriority="62"/>
-    <w:lsdException w:name="Medium Shading 1 Accent 1" w:uiPriority="63"/>
-    <w:lsdException w:name="Medium Shading 2 Accent 1" w:uiPriority="64"/>
-    <w:lsdException w:name="Medium List 1 Accent 1" w:uiPriority="65"/>
-    <w:lsdException w:name="Revision" w:semiHidden="1"/>
-    <w:lsdException w:name="List Paragraph" w:uiPriority="34" w:qFormat="1"/>
-    <w:lsdException w:name="Quote" w:uiPriority="29" w:qFormat="1"/>
-    <w:lsdException w:name="Intense Quote" w:uiPriority="30" w:qFormat="1"/>
-    <w:lsdException w:name="Medium List 2 Accent 1" w:uiPriority="66"/>
-    <w:lsdException w:name="Medium Grid 1 Accent 1" w:uiPriority="67"/>
-    <w:lsdException w:name="Medium Grid 2 Accent 1" w:uiPriority="68"/>
-    <w:lsdException w:name="Medium Grid 3 Accent 1" w:uiPriority="69"/>
-    <w:lsdException w:name="Dark List Accent 1" w:uiPriority="70"/>
-    <w:lsdException w:name="Colorful Shading Accent 1" w:uiPriority="71"/>
-    <w:lsdException w:name="Colorful List Accent 1" w:uiPriority="72"/>
-    <w:lsdException w:name="Colorful Grid Accent 1" w:uiPriority="73"/>
-    <w:lsdException w:name="Light Shading Accent 2" w:uiPriority="60"/>
-    <w:lsdException w:name="Light List Accent 2" w:uiPriority="61"/>
-    <w:lsdException w:name="Light Grid Accent 2" w:uiPriority="62"/>
-    <w:lsdException w:name="Medium Shading 1 Accent 2" w:uiPriority="63"/>
-    <w:lsdException w:name="Medium Shading 2 Accent 2" w:uiPriority="64"/>
-    <w:lsdException w:name="Medium List 1 Accent 2" w:uiPriority="65"/>
-    <w:lsdException w:name="Medium List 2 Accent 2" w:uiPriority="66"/>
-    <w:lsdException w:name="Medium Grid 1 Accent 2" w:uiPriority="67"/>
-    <w:lsdException w:name="Medium Grid 2 Accent 2" w:uiPriority="68"/>
-    <w:lsdException w:name="Medium Grid 3 Accent 2" w:uiPriority="69"/>
-    <w:lsdException w:name="Dark List Accent 2" w:uiPriority="70"/>
-    <w:lsdException w:name="Colorful Shading Accent 2" w:uiPriority="71"/>
-    <w:lsdException w:name="Colorful List Accent 2" w:uiPriority="72"/>
-    <w:lsdException w:name="Colorful Grid Accent 2" w:uiPriority="73"/>
-    <w:lsdException w:name="Light Shading Accent 3" w:uiPriority="60"/>
-    <w:lsdException w:name="Light List Accent 3" w:uiPriority="61"/>
-    <w:lsdException w:name="Light Grid Accent 3" w:uiPriority="62"/>
-    <w:lsdException w:name="Medium Shading 1 Accent 3" w:uiPriority="63"/>
-    <w:lsdException w:name="Medium Shading 2 Accent 3" w:uiPriority="64"/>
-    <w:lsdException w:name="Medium List 1 Accent 3" w:uiPriority="65"/>
-    <w:lsdException w:name="Medium List 2 Accent 3" w:uiPriority="66"/>
-    <w:lsdException w:name="Medium Grid 1 Accent 3" w:uiPriority="67"/>
-    <w:lsdException w:name="Medium Grid 2 Accent 3" w:uiPriority="68"/>
-    <w:lsdException w:name="Medium Grid 3 Accent 3" w:uiPriority="69"/>
-    <w:lsdException w:name="Dark List Accent 3" w:uiPriority="70"/>
-    <w:lsdException w:name="Colorful Shading Accent 3" w:uiPriority="71"/>
-    <w:lsdException w:name="Colorful List Accent 3" w:uiPriority="72"/>
-    <w:lsdException w:name="Colorful Grid Accent 3" w:uiPriority="73"/>
-    <w:lsdException w:name="Light Shading Accent 4" w:uiPriority="60"/>
-    <w:lsdException w:name="Light List Accent 4" w:uiPriority="61"/>
-    <w:lsdException w:name="Light Grid Accent 4" w:uiPriority="62"/>
-    <w:lsdException w:name="Medium Shading 1 Accent 4" w:uiPriority="63"/>
-    <w:lsdException w:name="Medium Shading 2 Accent 4" w:uiPriority="64"/>
-    <w:lsdException w:name="Medium List 1 Accent 4" w:uiPriority="65"/>
-    <w:lsdException w:name="Medium List 2 Accent 4" w:uiPriority="66"/>
-    <w:lsdException w:name="Medium Grid 1 Accent 4" w:uiPriority="67"/>
-    <w:lsdException w:name="Medium Grid 2 Accent 4" w:uiPriority="68"/>
-    <w:lsdException w:name="Medium Grid 3 Accent 4" w:uiPriority="69"/>
-    <w:lsdException w:name="Dark List Accent 4" w:uiPriority="70"/>
-    <w:lsdException w:name="Colorful Shading Accent 4" w:uiPriority="71"/>
-    <w:lsdException w:name="Colorful List Accent 4" w:uiPriority="72"/>
-    <w:lsdException w:name="Colorful Grid Accent 4" w:uiPriority="73"/>
-    <w:lsdException w:name="Light Shading Accent 5" w:uiPriority="60"/>
-    <w:lsdException w:name="Light List Accent 5" w:uiPriority="61"/>
-    <w:lsdException w:name="Light Grid Accent 5" w:uiPriority="62"/>
-    <w:lsdException w:name="Medium Shading 1 Accent 5" w:uiPriority="63"/>
-    <w:lsdException w:name="Medium Shading 2 Accent 5" w:uiPriority="64"/>
-    <w:lsdException w:name="Medium List 1 Accent 5" w:uiPriority="65"/>
-    <w:lsdException w:name="Medium List 2 Accent 5" w:uiPriority="66"/>
-    <w:lsdException w:name="Medium Grid 1 Accent 5" w:uiPriority="67"/>
-    <w:lsdException w:name="Medium Grid 2 Accent 5" w:uiPriority="68"/>
-    <w:lsdException w:name="Medium Grid 3 Accent 5" w:uiPriority="69"/>
-    <w:lsdException w:name="Dark List Accent 5" w:uiPriority="70"/>
-    <w:lsdException w:name="Colorful Shading Accent 5" w:uiPriority="71"/>
-    <w:lsdException w:name="Colorful List Accent 5" w:uiPriority="72"/>
-    <w:lsdException w:name="Colorful Grid Accent 5" w:uiPriority="73"/>
-    <w:lsdException w:name="Light Shading Accent 6" w:uiPriority="60"/>
-    <w:lsdException w:name="Light List Accent 6" w:uiPriority="61"/>
-    <w:lsdException w:name="Light Grid Accent 6" w:uiPriority="62"/>
-    <w:lsdException w:name="Medium Shading 1 Accent 6" w:uiPriority="63"/>
-    <w:lsdException w:name="Medium Shading 2 Accent 6" w:uiPriority="64"/>
-    <w:lsdException w:name="Medium List 1 Accent 6" w:uiPriority="65"/>
-    <w:lsdException w:name="Medium List 2 Accent 6" w:uiPriority="66"/>
-    <w:lsdException w:name="Medium Grid 1 Accent 6" w:uiPriority="67"/>
-    <w:lsdException w:name="Medium Grid 2 Accent 6" w:uiPriority="68"/>
-    <w:lsdException w:name="Medium Grid 3 Accent 6" w:uiPriority="69"/>
-    <w:lsdException w:name="Dark List Accent 6" w:uiPriority="70"/>
-    <w:lsdException w:name="Colorful Shading Accent 6" w:uiPriority="71"/>
-    <w:lsdException w:name="Colorful List Accent 6" w:uiPriority="72"/>
-    <w:lsdException w:name="Colorful Grid Accent 6" w:uiPriority="73"/>
-    <w:lsdException w:name="Subtle Emphasis" w:uiPriority="19" w:qFormat="1"/>
-    <w:lsdException w:name="Intense Emphasis" w:uiPriority="21" w:qFormat="1"/>
-    <w:lsdException w:name="Subtle Reference" w:uiPriority="31" w:qFormat="1"/>
-    <w:lsdException w:name="Intense Reference" w:uiPriority="32" w:qFormat="1"/>
-    <w:lsdException w:name="Book Title" w:uiPriority="33" w:qFormat="1"/>
-    <w:lsdException w:name="Bibliography" w:semiHidden="1" w:uiPriority="37" w:unhideWhenUsed="1"/>
-    <w:lsdException w:name="TOC Heading" w:semiHidden="1" w:uiPriority="39" w:unhideWhenUsed="1" w:qFormat="1"/>
-    <w:lsdException w:name="Plain Table 1" w:uiPriority="41"/>
-    <w:lsdException w:name="Plain Table 2" w:uiPriority="42"/>
-    <w:lsdException w:name="Plain Table 3" w:uiPriority="43"/>
-    <w:lsdException w:name="Plain Table 4" w:uiPriority="44"/>
-    <w:lsdException w:name="Plain Table 5" w:uiPriority="45"/>
-    <w:lsdException w:name="Grid Table Light" w:uiPriority="40"/>
-    <w:lsdException w:name="Grid Table 1 Light" w:uiPriority="46"/>
-    <w:lsdException w:name="Grid Table 2" w:uiPriority="47"/>
-    <w:lsdException w:name="Grid Table 3" w:uiPriority="48"/>
-    <w:lsdException w:name="Grid Table 4" w:uiPriority="49"/>
-    <w:lsdException w:name="Grid Table 5 Dark" w:uiPriority="50"/>
-    <w:lsdException w:name="Grid Table 6 Colorful" w:uiPriority="51"/>
-    <w:lsdException w:name="Grid Table 7 Colorful" w:uiPriority="52"/>
-    <w:lsdException w:name="Grid Table 1 Light Accent 1" w:uiPriority="46"/>
-    <w:lsdException w:name="Grid Table 2 Accent 1" w:uiPriority="47"/>
-    <w:lsdException w:name="Grid Table 3 Accent 1" w:uiPriority="48"/>
-    <w:lsdException w:name="Grid Table 4 Accent 1" w:uiPriority="49"/>
-    <w:lsdException w:name="Grid Table 5 Dark Accent 1" w:uiPriority="50"/>
-    <w:lsdException w:name="Grid Table 6 Colorful Accent 1" w:uiPriority="51"/>
-    <w:lsdException w:name="Grid Table 7 Colorful Accent 1" w:uiPriority="52"/>
-    <w:lsdException w:name="Grid Table 1 Light Accent 2" w:uiPriority="46"/>
-    <w:lsdException w:name="Grid Table 2 Accent 2" w:uiPriority="47"/>
-    <w:lsdException w:name="Grid Table 3 Accent 2" w:uiPriority="48"/>
-    <w:lsdException w:name="Grid Table 4 Accent 2" w:uiPriority="49"/>
-    <w:lsdException w:name="Grid Table 5 Dark Accent 2" w:uiPriority="50"/>
-    <w:lsdException w:name="Grid Table 6 Colorful Accent 2" w:uiPriority="51"/>
-    <w:lsdException w:name="Grid Table 7 Colorful Accent 2" w:uiPriority="52"/>
-    <w:lsdException w:name="Grid Table 1 Light Accent 3" w:uiPriority="46"/>
-    <w:lsdException w:name="Grid Table 2 Accent 3" w:uiPriority="47"/>
-    <w:lsdException w:name="Grid Table 3 Accent 3" w:uiPriority="48"/>
-    <w:lsdException w:name="Grid Table 4 Accent 3" w:uiPriority="49"/>
-    <w:lsdException w:name="Grid Table 5 Dark Accent 3" w:uiPriority="50"/>
-    <w:lsdException w:name="Grid Table 6 Colorful Accent 3" w:uiPriority="51"/>
-    <w:lsdException w:name="Grid Table 7 Colorful Accent 3" w:uiPriority="52"/>
-    <w:lsdException w:name="Grid Table 1 Light Accent 4" w:uiPriority="46"/>
-    <w:lsdException w:name="Grid Table 2 Accent 4" w:uiPriority="47"/>
-    <w:lsdException w:name="Grid Table 3 Accent 4" w:uiPriority="48"/>
-    <w:lsdException w:name="Grid Table 4 Accent 4" w:uiPriority="49"/>
-    <w:lsdException w:name="Grid Table 5 Dark Accent 4" w:uiPriority="50"/>
-    <w:lsdException w:name="Grid Table 6 Colorful Accent 4" w:uiPriority="51"/>
-    <w:lsdException w:name="Grid Table 7 Colorful Accent 4" w:uiPriority="52"/>
-    <w:lsdException w:name="Grid Table 1 Light Accent 5" w:uiPriority="46"/>
-    <w:lsdException w:name="Grid Table 2 Accent 5" w:uiPriority="47"/>
-    <w:lsdException w:name="Grid Table 3 Accent 5" w:uiPriority="48"/>
-    <w:lsdException w:name="Grid Table 4 Accent 5" w:uiPriority="49"/>
-    <w:lsdException w:name="Grid Table 5 Dark Accent 5" w:uiPriority="50"/>
-    <w:lsdException w:name="Grid Table 6 Colorful Accent 5" w:uiPriority="51"/>
-    <w:lsdException w:name="Grid Table 7 Colorful Accent 5" w:uiPriority="52"/>
-    <w:lsdException w:name="Grid Table 1 Light Accent 6" w:uiPriority="46"/>
-    <w:lsdException w:name="Grid Table 2 Accent 6" w:uiPriority="47"/>
-    <w:lsdException w:name="Grid Table 3 Accent 6" w:uiPriority="48"/>
-    <w:lsdException w:name="Grid Table 4 Accent 6" w:uiPriority="49"/>
-    <w:lsdException w:name="Grid Table 5 Dark Accent 6" w:uiPriority="50"/>
-    <w:lsdException w:name="Grid Table 6 Colorful Accent 6" w:uiPriority="51"/>
-    <w:lsdException w:name="Grid Table 7 Colorful Accent 6" w:uiPriority="52"/>
-    <w:lsdException w:name="List Table 1 Light" w:uiPriority="46"/>
-    <w:lsdException w:name="List Table 2" w:uiPriority="47"/>
-    <w:lsdException w:name="List Table 3" w:uiPriority="48"/>
-    <w:lsdException w:name="List Table 4" w:uiPriority="49"/>
-    <w:lsdException w:name="List Table 5 Dark" w:uiPriority="50"/>
-    <w:lsdException w:name="List Table 6 Colorful" w:uiPriority="51"/>
-    <w:lsdException w:name="List Table 7 Colorful" w:uiPriority="52"/>
-    <w:lsdException w:name="List Table 1 Light Accent 1" w:uiPriority="46"/>
-    <w:lsdException w:name="List Table 2 Accent 1" w:uiPriority="47"/>
-    <w:lsdException w:name="List Table 3 Accent 1" w:uiPriority="48"/>
-    <w:lsdException w:name="List Table 4 Accent 1" w:uiPriority="49"/>
-    <w:lsdException w:name="List Table 5 Dark Accent 1" w:uiPriority="50"/>
-    <w:lsdException w:name="List Table 6 Colorful Accent 1" w:uiPriority="51"/>
-    <w:lsdException w:name="List Table 7 Colorful Accent 1" w:uiPriority="52"/>
-    <w:lsdException w:name="List Table 1 Light Accent 2" w:uiPriority="46"/>
-    <w:lsdException w:name="List Table 2 Accent 2" w:uiPriority="47"/>
-    <w:lsdException w:name="List Table 3 Accent 2" w:uiPriority="48"/>
-    <w:lsdException w:name="List Table 4 Accent 2" w:uiPriority="49"/>
-    <w:lsdException w:name="List Table 5 Dark Accent 2" w:uiPriority="50"/>
-    <w:lsdException w:name="List Table 6 Colorful Accent 2" w:uiPriority="51"/>
-    <w:lsdException w:name="List Table 7 Colorful Accent 2" w:uiPriority="52"/>
-    <w:lsdException w:name="List Table 1 Light Accent 3" w:uiPriority="46"/>
-    <w:lsdException w:name="List Table 2 Accent 3" w:uiPriority="47"/>
-    <w:lsdException w:name="List Table 3 Accent 3" w:uiPriority="48"/>
-    <w:lsdException w:name="List Table 4 Accent 3" w:uiPriority="49"/>
-    <w:lsdException w:name="List Table 5 Dark Accent 3" w:uiPriority="50"/>
-    <w:lsdException w:name="List Table 6 Colorful Accent 3" w:uiPriority="51"/>
-    <w:lsdException w:name="List Table 7 Colorful Accent 3" w:uiPriority="52"/>
-    <w:lsdException w:name="List Table 1 Light Accent 4" w:uiPriority="46"/>
-    <w:lsdException w:name="List Table 2 Accent 4" w:uiPriority="47"/>
-    <w:lsdException w:name="List Table 3 Accent 4" w:uiPriority="48"/>
-    <w:lsdException w:name="List Table 4 Accent 4" w:uiPriority="49"/>
-    <w:lsdException w:name="List Table 5 Dark Accent 4" w:uiPriority="50"/>
-    <w:lsdException w:name="List Table 6 Colorful Accent 4" w:uiPriority="51"/>
-    <w:lsdException w:name="List Table 7 Colorful Accent 4" w:uiPriority="52"/>
-    <w:lsdException w:name="List Table 1 Light Accent 5" w:uiPriority="46"/>
-    <w:lsdException w:name="List Table 2 Accent 5" w:uiPriority="47"/>
-    <w:lsdException w:name="List Table 3 Accent 5" w:uiPriority="48"/>
-    <w:lsdException w:name="List Table 4 Accent 5" w:uiPriority="49"/>
-    <w:lsdException w:name="List Table 5 Dark Accent 5" w:uiPriority="50"/>
-    <w:lsdException w:name="List Table 6 Colorful Accent 5" w:uiPriority="51"/>
-    <w:lsdException w:name="List Table 7 Colorful Accent 5" w:uiPriority="52"/>
-    <w:lsdException w:name="List Table 1 Light Accent 6" w:uiPriority="46"/>
-    <w:lsdException w:name="List Table 2 Accent 6" w:uiPriority="47"/>
-    <w:lsdException w:name="List Table 3 Accent 6" w:uiPriority="48"/>
-    <w:lsdException w:name="List Table 4 Accent 6" w:uiPriority="49"/>
-    <w:lsdException w:name="List Table 5 Dark Accent 6" w:uiPriority="50"/>
-    <w:lsdException w:name="List Table 6 Colorful Accent 6" w:uiPriority="51"/>
-    <w:lsdException w:name="List Table 7 Colorful Accent 6" w:uiPriority="52"/>
-    <w:lsdException w:name="Mention" w:semiHidden="1" w:unhideWhenUsed="1"/>
-    <w:lsdException w:name="Smart Hyperlink" w:semiHidden="1" w:unhideWhenUsed="1"/>
-    <w:lsdException w:name="Hashtag" w:semiHidden="1" w:unhideWhenUsed="1"/>
-    <w:lsdException w:name="Unresolved Mention" w:semiHidden="1" w:unhideWhenUsed="1"/>
-    <w:lsdException w:name="Smart Link" w:semiHidden="1" w:unhideWhenUsed="1"/>
+  <w:latentStyles w:count="260" w:defQFormat="0" w:defUnhideWhenUsed="1" w:defSemiHidden="1" w:defUIPriority="99" w:defLockedState="0">
+    <w:lsdException w:qFormat="1" w:unhideWhenUsed="0" w:uiPriority="0" w:semiHidden="0" w:name="Normal"/>
+    <w:lsdException w:qFormat="1" w:unhideWhenUsed="0" w:uiPriority="9" w:semiHidden="0" w:name="heading 1"/>
+    <w:lsdException w:qFormat="1" w:uiPriority="9" w:name="heading 2"/>
+    <w:lsdException w:qFormat="1" w:uiPriority="9" w:name="heading 3"/>
+    <w:lsdException w:qFormat="1" w:uiPriority="9" w:name="heading 4"/>
+    <w:lsdException w:qFormat="1" w:uiPriority="9" w:name="heading 5"/>
+    <w:lsdException w:qFormat="1" w:uiPriority="9" w:name="heading 6"/>
+    <w:lsdException w:qFormat="1" w:uiPriority="9" w:name="heading 7"/>
+    <w:lsdException w:qFormat="1" w:uiPriority="9" w:name="heading 8"/>
+    <w:lsdException w:qFormat="1" w:uiPriority="9" w:name="heading 9"/>
+    <w:lsdException w:uiPriority="99" w:name="index 1"/>
+    <w:lsdException w:uiPriority="99" w:name="index 2"/>
+    <w:lsdException w:uiPriority="99" w:name="index 3"/>
+    <w:lsdException w:uiPriority="99" w:name="index 4"/>
+    <w:lsdException w:uiPriority="99" w:name="index 5"/>
+    <w:lsdException w:uiPriority="99" w:name="index 6"/>
+    <w:lsdException w:uiPriority="99" w:name="index 7"/>
+    <w:lsdException w:uiPriority="99" w:name="index 8"/>
+    <w:lsdException w:uiPriority="99" w:name="index 9"/>
+    <w:lsdException w:uiPriority="39" w:name="toc 1"/>
+    <w:lsdException w:uiPriority="39" w:name="toc 2"/>
+    <w:lsdException w:uiPriority="39" w:name="toc 3"/>
+    <w:lsdException w:uiPriority="39" w:name="toc 4"/>
+    <w:lsdException w:uiPriority="39" w:name="toc 5"/>
+    <w:lsdException w:uiPriority="39" w:name="toc 6"/>
+    <w:lsdException w:uiPriority="39" w:name="toc 7"/>
+    <w:lsdException w:uiPriority="39" w:name="toc 8"/>
+    <w:lsdException w:uiPriority="39" w:name="toc 9"/>
+    <w:lsdException w:uiPriority="99" w:name="Normal Indent"/>
+    <w:lsdException w:uiPriority="99" w:name="footnote text"/>
+    <w:lsdException w:uiPriority="99" w:name="annotation text"/>
+    <w:lsdException w:uiPriority="99" w:name="header"/>
+    <w:lsdException w:uiPriority="99" w:name="footer"/>
+    <w:lsdException w:uiPriority="99" w:name="index heading"/>
+    <w:lsdException w:qFormat="1" w:uiPriority="35" w:name="caption"/>
+    <w:lsdException w:uiPriority="99" w:name="table of figures"/>
+    <w:lsdException w:uiPriority="99" w:name="envelope address"/>
+    <w:lsdException w:uiPriority="99" w:name="envelope return"/>
+    <w:lsdException w:uiPriority="99" w:name="footnote reference"/>
+    <w:lsdException w:uiPriority="99" w:name="annotation reference"/>
+    <w:lsdException w:uiPriority="99" w:name="line number"/>
+    <w:lsdException w:uiPriority="99" w:name="page number"/>
+    <w:lsdException w:uiPriority="99" w:name="endnote reference"/>
+    <w:lsdException w:uiPriority="99" w:name="endnote text"/>
+    <w:lsdException w:uiPriority="99" w:name="table of authorities"/>
+    <w:lsdException w:uiPriority="99" w:name="macro"/>
+    <w:lsdException w:uiPriority="99" w:name="toa heading"/>
+    <w:lsdException w:uiPriority="99" w:name="List"/>
+    <w:lsdException w:uiPriority="99" w:name="List Bullet"/>
+    <w:lsdException w:uiPriority="99" w:name="List Number"/>
+    <w:lsdException w:uiPriority="99" w:name="List 2"/>
+    <w:lsdException w:uiPriority="99" w:name="List 3"/>
+    <w:lsdException w:uiPriority="99" w:name="List 4"/>
+    <w:lsdException w:uiPriority="99" w:name="List 5"/>
+    <w:lsdException w:uiPriority="99" w:name="List Bullet 2"/>
+    <w:lsdException w:uiPriority="99" w:name="List Bullet 3"/>
+    <w:lsdException w:uiPriority="99" w:name="List Bullet 4"/>
+    <w:lsdException w:uiPriority="99" w:name="List Bullet 5"/>
+    <w:lsdException w:uiPriority="99" w:name="List Number 2"/>
+    <w:lsdException w:uiPriority="99" w:name="List Number 3"/>
+    <w:lsdException w:uiPriority="99" w:name="List Number 4"/>
+    <w:lsdException w:uiPriority="99" w:name="List Number 5"/>
+    <w:lsdException w:qFormat="1" w:unhideWhenUsed="0" w:uiPriority="10" w:semiHidden="0" w:name="Title"/>
+    <w:lsdException w:uiPriority="99" w:name="Closing"/>
+    <w:lsdException w:uiPriority="99" w:name="Signature"/>
+    <w:lsdException w:qFormat="1" w:uiPriority="1" w:name="Default Paragraph Font"/>
+    <w:lsdException w:uiPriority="99" w:name="Body Text"/>
+    <w:lsdException w:uiPriority="99" w:name="Body Text Indent"/>
+    <w:lsdException w:uiPriority="99" w:name="List Continue"/>
+    <w:lsdException w:uiPriority="99" w:name="List Continue 2"/>
+    <w:lsdException w:uiPriority="99" w:name="List Continue 3"/>
+    <w:lsdException w:uiPriority="99" w:name="List Continue 4"/>
+    <w:lsdException w:uiPriority="99" w:name="List Continue 5"/>
+    <w:lsdException w:uiPriority="99" w:name="Message Header"/>
+    <w:lsdException w:qFormat="1" w:unhideWhenUsed="0" w:uiPriority="11" w:semiHidden="0" w:name="Subtitle"/>
+    <w:lsdException w:uiPriority="99" w:name="Salutation"/>
+    <w:lsdException w:uiPriority="99" w:name="Date"/>
+    <w:lsdException w:uiPriority="99" w:name="Body Text First Indent"/>
+    <w:lsdException w:uiPriority="99" w:name="Body Text First Indent 2"/>
+    <w:lsdException w:uiPriority="99" w:name="Note Heading"/>
+    <w:lsdException w:uiPriority="99" w:name="Body Text 2"/>
+    <w:lsdException w:uiPriority="99" w:name="Body Text 3"/>
+    <w:lsdException w:uiPriority="99" w:name="Body Text Indent 2"/>
+    <w:lsdException w:uiPriority="99" w:name="Body Text Indent 3"/>
+    <w:lsdException w:uiPriority="99" w:name="Block Text"/>
+    <w:lsdException w:qFormat="1" w:uiPriority="99" w:name="Hyperlink"/>
+    <w:lsdException w:uiPriority="99" w:name="FollowedHyperlink"/>
+    <w:lsdException w:qFormat="1" w:unhideWhenUsed="0" w:uiPriority="22" w:semiHidden="0" w:name="Strong"/>
+    <w:lsdException w:qFormat="1" w:unhideWhenUsed="0" w:uiPriority="20" w:semiHidden="0" w:name="Emphasis"/>
+    <w:lsdException w:uiPriority="99" w:name="Document Map"/>
+    <w:lsdException w:uiPriority="99" w:name="Plain Text"/>
+    <w:lsdException w:uiPriority="99" w:name="E-mail Signature"/>
+    <w:lsdException w:qFormat="1" w:uiPriority="99" w:semiHidden="0" w:name="Normal (Web)"/>
+    <w:lsdException w:uiPriority="99" w:name="HTML Acronym"/>
+    <w:lsdException w:uiPriority="99" w:name="HTML Address"/>
+    <w:lsdException w:uiPriority="99" w:name="HTML Cite"/>
+    <w:lsdException w:uiPriority="99" w:name="HTML Code"/>
+    <w:lsdException w:uiPriority="99" w:name="HTML Definition"/>
+    <w:lsdException w:uiPriority="99" w:name="HTML Keyboard"/>
+    <w:lsdException w:uiPriority="99" w:name="HTML Preformatted"/>
+    <w:lsdException w:uiPriority="99" w:name="HTML Sample"/>
+    <w:lsdException w:uiPriority="99" w:name="HTML Typewriter"/>
+    <w:lsdException w:uiPriority="99" w:name="HTML Variable"/>
+    <w:lsdException w:qFormat="1" w:uiPriority="99" w:name="Normal Table"/>
+    <w:lsdException w:uiPriority="99" w:name="annotation subject"/>
+    <w:lsdException w:uiPriority="99" w:name="Table Simple 1"/>
+    <w:lsdException w:uiPriority="99" w:name="Table Simple 2"/>
+    <w:lsdException w:uiPriority="99" w:name="Table Simple 3"/>
+    <w:lsdException w:uiPriority="99" w:name="Table Classic 1"/>
+    <w:lsdException w:uiPriority="99" w:name="Table Classic 2"/>
+    <w:lsdException w:uiPriority="99" w:name="Table Classic 3"/>
+    <w:lsdException w:uiPriority="99" w:name="Table Classic 4"/>
+    <w:lsdException w:uiPriority="99" w:name="Table Colorful 1"/>
+    <w:lsdException w:uiPriority="99" w:name="Table Colorful 2"/>
+    <w:lsdException w:uiPriority="99" w:name="Table Colorful 3"/>
+    <w:lsdException w:uiPriority="99" w:name="Table Columns 1"/>
+    <w:lsdException w:uiPriority="99" w:name="Table Columns 2"/>
+    <w:lsdException w:uiPriority="99" w:name="Table Columns 3"/>
+    <w:lsdException w:uiPriority="99" w:name="Table Columns 4"/>
+    <w:lsdException w:uiPriority="99" w:name="Table Columns 5"/>
+    <w:lsdException w:uiPriority="99" w:name="Table Grid 1"/>
+    <w:lsdException w:uiPriority="99" w:name="Table Grid 2"/>
+    <w:lsdException w:uiPriority="99" w:name="Table Grid 3"/>
+    <w:lsdException w:uiPriority="99" w:name="Table Grid 4"/>
+    <w:lsdException w:uiPriority="99" w:name="Table Grid 5"/>
+    <w:lsdException w:uiPriority="99" w:name="Table Grid 6"/>
+    <w:lsdException w:uiPriority="99" w:name="Table Grid 7"/>
+    <w:lsdException w:uiPriority="99" w:name="Table Grid 8"/>
+    <w:lsdException w:uiPriority="99" w:name="Table List 1"/>
+    <w:lsdException w:uiPriority="99" w:name="Table List 2"/>
+    <w:lsdException w:uiPriority="99" w:name="Table List 3"/>
+    <w:lsdException w:uiPriority="99" w:name="Table List 4"/>
+    <w:lsdException w:uiPriority="99" w:name="Table List 5"/>
+    <w:lsdException w:uiPriority="99" w:name="Table List 6"/>
+    <w:lsdException w:uiPriority="99" w:name="Table List 7"/>
+    <w:lsdException w:uiPriority="99" w:name="Table List 8"/>
+    <w:lsdException w:uiPriority="99" w:name="Table 3D effects 1"/>
+    <w:lsdException w:uiPriority="99" w:name="Table 3D effects 2"/>
+    <w:lsdException w:uiPriority="99" w:name="Table 3D effects 3"/>
+    <w:lsdException w:uiPriority="99" w:name="Table Contemporary"/>
+    <w:lsdException w:uiPriority="99" w:name="Table Elegant"/>
+    <w:lsdException w:uiPriority="99" w:name="Table Professional"/>
+    <w:lsdException w:uiPriority="99" w:name="Table Subtle 1"/>
+    <w:lsdException w:uiPriority="99" w:name="Table Subtle 2"/>
+    <w:lsdException w:uiPriority="99" w:name="Table Web 1"/>
+    <w:lsdException w:uiPriority="99" w:name="Table Web 2"/>
+    <w:lsdException w:uiPriority="99" w:name="Table Web 3"/>
+    <w:lsdException w:uiPriority="99" w:name="Balloon Text"/>
+    <w:lsdException w:unhideWhenUsed="0" w:uiPriority="39" w:semiHidden="0" w:name="Table Grid"/>
+    <w:lsdException w:uiPriority="99" w:name="Table Theme"/>
+    <w:lsdException w:unhideWhenUsed="0" w:uiPriority="60" w:semiHidden="0" w:name="Light Shading"/>
+    <w:lsdException w:unhideWhenUsed="0" w:uiPriority="61" w:semiHidden="0" w:name="Light List"/>
+    <w:lsdException w:unhideWhenUsed="0" w:uiPriority="62" w:semiHidden="0" w:name="Light Grid"/>
+    <w:lsdException w:unhideWhenUsed="0" w:uiPriority="63" w:semiHidden="0" w:name="Medium Shading 1"/>
+    <w:lsdException w:unhideWhenUsed="0" w:uiPriority="64" w:semiHidden="0" w:name="Medium Shading 2"/>
+    <w:lsdException w:unhideWhenUsed="0" w:uiPriority="65" w:semiHidden="0" w:name="Medium List 1"/>
+    <w:lsdException w:unhideWhenUsed="0" w:uiPriority="66" w:semiHidden="0" w:name="Medium List 2"/>
+    <w:lsdException w:unhideWhenUsed="0" w:uiPriority="67" w:semiHidden="0" w:name="Medium Grid 1"/>
+    <w:lsdException w:unhideWhenUsed="0" w:uiPriority="68" w:semiHidden="0" w:name="Medium Grid 2"/>
+    <w:lsdException w:unhideWhenUsed="0" w:uiPriority="69" w:semiHidden="0" w:name="Medium Grid 3"/>
+    <w:lsdException w:unhideWhenUsed="0" w:uiPriority="70" w:semiHidden="0" w:name="Dark List"/>
+    <w:lsdException w:unhideWhenUsed="0" w:uiPriority="71" w:semiHidden="0" w:name="Colorful Shading"/>
+    <w:lsdException w:unhideWhenUsed="0" w:uiPriority="72" w:semiHidden="0" w:name="Colorful List"/>
+    <w:lsdException w:unhideWhenUsed="0" w:uiPriority="73" w:semiHidden="0" w:name="Colorful Grid"/>
+    <w:lsdException w:unhideWhenUsed="0" w:uiPriority="60" w:semiHidden="0" w:name="Light Shading Accent 1"/>
+    <w:lsdException w:unhideWhenUsed="0" w:uiPriority="61" w:semiHidden="0" w:name="Light List Accent 1"/>
+    <w:lsdException w:unhideWhenUsed="0" w:uiPriority="62" w:semiHidden="0" w:name="Light Grid Accent 1"/>
+    <w:lsdException w:unhideWhenUsed="0" w:uiPriority="63" w:semiHidden="0" w:name="Medium Shading 1 Accent 1"/>
+    <w:lsdException w:unhideWhenUsed="0" w:uiPriority="64" w:semiHidden="0" w:name="Medium Shading 2 Accent 1"/>
+    <w:lsdException w:unhideWhenUsed="0" w:uiPriority="65" w:semiHidden="0" w:name="Medium List 1 Accent 1"/>
+    <w:lsdException w:unhideWhenUsed="0" w:uiPriority="66" w:semiHidden="0" w:name="Medium List 2 Accent 1"/>
+    <w:lsdException w:unhideWhenUsed="0" w:uiPriority="67" w:semiHidden="0" w:name="Medium Grid 1 Accent 1"/>
+    <w:lsdException w:unhideWhenUsed="0" w:uiPriority="68" w:semiHidden="0" w:name="Medium Grid 2 Accent 1"/>
+    <w:lsdException w:unhideWhenUsed="0" w:uiPriority="69" w:semiHidden="0" w:name="Medium Grid 3 Accent 1"/>
+    <w:lsdException w:unhideWhenUsed="0" w:uiPriority="70" w:semiHidden="0" w:name="Dark List Accent 1"/>
+    <w:lsdException w:unhideWhenUsed="0" w:uiPriority="71" w:semiHidden="0" w:name="Colorful Shading Accent 1"/>
+    <w:lsdException w:unhideWhenUsed="0" w:uiPriority="72" w:semiHidden="0" w:name="Colorful List Accent 1"/>
+    <w:lsdException w:unhideWhenUsed="0" w:uiPriority="73" w:semiHidden="0" w:name="Colorful Grid Accent 1"/>
+    <w:lsdException w:unhideWhenUsed="0" w:uiPriority="60" w:semiHidden="0" w:name="Light Shading Accent 2"/>
+    <w:lsdException w:unhideWhenUsed="0" w:uiPriority="61" w:semiHidden="0" w:name="Light List Accent 2"/>
+    <w:lsdException w:unhideWhenUsed="0" w:uiPriority="62" w:semiHidden="0" w:name="Light Grid Accent 2"/>
+    <w:lsdException w:unhideWhenUsed="0" w:uiPriority="63" w:semiHidden="0" w:name="Medium Shading 1 Accent 2"/>
+    <w:lsdException w:unhideWhenUsed="0" w:uiPriority="64" w:semiHidden="0" w:name="Medium Shading 2 Accent 2"/>
+    <w:lsdException w:unhideWhenUsed="0" w:uiPriority="65" w:semiHidden="0" w:name="Medium List 1 Accent 2"/>
+    <w:lsdException w:unhideWhenUsed="0" w:uiPriority="66" w:semiHidden="0" w:name="Medium List 2 Accent 2"/>
+    <w:lsdException w:unhideWhenUsed="0" w:uiPriority="67" w:semiHidden="0" w:name="Medium Grid 1 Accent 2"/>
+    <w:lsdException w:unhideWhenUsed="0" w:uiPriority="68" w:semiHidden="0" w:name="Medium Grid 2 Accent 2"/>
+    <w:lsdException w:unhideWhenUsed="0" w:uiPriority="69" w:semiHidden="0" w:name="Medium Grid 3 Accent 2"/>
+    <w:lsdException w:unhideWhenUsed="0" w:uiPriority="70" w:semiHidden="0" w:name="Dark List Accent 2"/>
+    <w:lsdException w:unhideWhenUsed="0" w:uiPriority="71" w:semiHidden="0" w:name="Colorful Shading Accent 2"/>
+    <w:lsdException w:unhideWhenUsed="0" w:uiPriority="72" w:semiHidden="0" w:name="Colorful List Accent 2"/>
+    <w:lsdException w:unhideWhenUsed="0" w:uiPriority="73" w:semiHidden="0" w:name="Colorful Grid Accent 2"/>
+    <w:lsdException w:unhideWhenUsed="0" w:uiPriority="60" w:semiHidden="0" w:name="Light Shading Accent 3"/>
+    <w:lsdException w:unhideWhenUsed="0" w:uiPriority="61" w:semiHidden="0" w:name="Light List Accent 3"/>
+    <w:lsdException w:unhideWhenUsed="0" w:uiPriority="62" w:semiHidden="0" w:name="Light Grid Accent 3"/>
+    <w:lsdException w:unhideWhenUsed="0" w:uiPriority="63" w:semiHidden="0" w:name="Medium Shading 1 Accent 3"/>
+    <w:lsdException w:unhideWhenUsed="0" w:uiPriority="64" w:semiHidden="0" w:name="Medium Shading 2 Accent 3"/>
+    <w:lsdException w:unhideWhenUsed="0" w:uiPriority="65" w:semiHidden="0" w:name="Medium List 1 Accent 3"/>
+    <w:lsdException w:unhideWhenUsed="0" w:uiPriority="66" w:semiHidden="0" w:name="Medium List 2 Accent 3"/>
+    <w:lsdException w:unhideWhenUsed="0" w:uiPriority="67" w:semiHidden="0" w:name="Medium Grid 1 Accent 3"/>
+    <w:lsdException w:unhideWhenUsed="0" w:uiPriority="68" w:semiHidden="0" w:name="Medium Grid 2 Accent 3"/>
+    <w:lsdException w:unhideWhenUsed="0" w:uiPriority="69" w:semiHidden="0" w:name="Medium Grid 3 Accent 3"/>
+    <w:lsdException w:unhideWhenUsed="0" w:uiPriority="70" w:semiHidden="0" w:name="Dark List Accent 3"/>
+    <w:lsdException w:unhideWhenUsed="0" w:uiPriority="71" w:semiHidden="0" w:name="Colorful Shading Accent 3"/>
+    <w:lsdException w:unhideWhenUsed="0" w:uiPriority="72" w:semiHidden="0" w:name="Colorful List Accent 3"/>
+    <w:lsdException w:unhideWhenUsed="0" w:uiPriority="73" w:semiHidden="0" w:name="Colorful Grid Accent 3"/>
+    <w:lsdException w:unhideWhenUsed="0" w:uiPriority="60" w:semiHidden="0" w:name="Light Shading Accent 4"/>
+    <w:lsdException w:unhideWhenUsed="0" w:uiPriority="61" w:semiHidden="0" w:name="Light List Accent 4"/>
+    <w:lsdException w:unhideWhenUsed="0" w:uiPriority="62" w:semiHidden="0" w:name="Light Grid Accent 4"/>
+    <w:lsdException w:unhideWhenUsed="0" w:uiPriority="63" w:semiHidden="0" w:name="Medium Shading 1 Accent 4"/>
+    <w:lsdException w:unhideWhenUsed="0" w:uiPriority="64" w:semiHidden="0" w:name="Medium Shading 2 Accent 4"/>
+    <w:lsdException w:unhideWhenUsed="0" w:uiPriority="65" w:semiHidden="0" w:name="Medium List 1 Accent 4"/>
+    <w:lsdException w:unhideWhenUsed="0" w:uiPriority="66" w:semiHidden="0" w:name="Medium List 2 Accent 4"/>
+    <w:lsdException w:unhideWhenUsed="0" w:uiPriority="67" w:semiHidden="0" w:name="Medium Grid 1 Accent 4"/>
+    <w:lsdException w:unhideWhenUsed="0" w:uiPriority="68" w:semiHidden="0" w:name="Medium Grid 2 Accent 4"/>
+    <w:lsdException w:unhideWhenUsed="0" w:uiPriority="69" w:semiHidden="0" w:name="Medium Grid 3 Accent 4"/>
+    <w:lsdException w:unhideWhenUsed="0" w:uiPriority="70" w:semiHidden="0" w:name="Dark List Accent 4"/>
+    <w:lsdException w:unhideWhenUsed="0" w:uiPriority="71" w:semiHidden="0" w:name="Colorful Shading Accent 4"/>
+    <w:lsdException w:unhideWhenUsed="0" w:uiPriority="72" w:semiHidden="0" w:name="Colorful List Accent 4"/>
+    <w:lsdException w:unhideWhenUsed="0" w:uiPriority="73" w:semiHidden="0" w:name="Colorful Grid Accent 4"/>
+    <w:lsdException w:unhideWhenUsed="0" w:uiPriority="60" w:semiHidden="0" w:name="Light Shading Accent 5"/>
+    <w:lsdException w:unhideWhenUsed="0" w:uiPriority="61" w:semiHidden="0" w:name="Light List Accent 5"/>
+    <w:lsdException w:unhideWhenUsed="0" w:uiPriority="62" w:semiHidden="0" w:name="Light Grid Accent 5"/>
+    <w:lsdException w:unhideWhenUsed="0" w:uiPriority="63" w:semiHidden="0" w:name="Medium Shading 1 Accent 5"/>
+    <w:lsdException w:unhideWhenUsed="0" w:uiPriority="64" w:semiHidden="0" w:name="Medium Shading 2 Accent 5"/>
+    <w:lsdException w:unhideWhenUsed="0" w:uiPriority="65" w:semiHidden="0" w:name="Medium List 1 Accent 5"/>
+    <w:lsdException w:unhideWhenUsed="0" w:uiPriority="66" w:semiHidden="0" w:name="Medium List 2 Accent 5"/>
+    <w:lsdException w:unhideWhenUsed="0" w:uiPriority="67" w:semiHidden="0" w:name="Medium Grid 1 Accent 5"/>
+    <w:lsdException w:unhideWhenUsed="0" w:uiPriority="68" w:semiHidden="0" w:name="Medium Grid 2 Accent 5"/>
+    <w:lsdException w:unhideWhenUsed="0" w:uiPriority="69" w:semiHidden="0" w:name="Medium Grid 3 Accent 5"/>
+    <w:lsdException w:unhideWhenUsed="0" w:uiPriority="70" w:semiHidden="0" w:name="Dark List Accent 5"/>
+    <w:lsdException w:unhideWhenUsed="0" w:uiPriority="71" w:semiHidden="0" w:name="Colorful Shading Accent 5"/>
+    <w:lsdException w:unhideWhenUsed="0" w:uiPriority="72" w:semiHidden="0" w:name="Colorful List Accent 5"/>
+    <w:lsdException w:unhideWhenUsed="0" w:uiPriority="73" w:semiHidden="0" w:name="Colorful Grid Accent 5"/>
+    <w:lsdException w:unhideWhenUsed="0" w:uiPriority="60" w:semiHidden="0" w:name="Light Shading Accent 6"/>
+    <w:lsdException w:unhideWhenUsed="0" w:uiPriority="61" w:semiHidden="0" w:name="Light List Accent 6"/>
+    <w:lsdException w:unhideWhenUsed="0" w:uiPriority="62" w:semiHidden="0" w:name="Light Grid Accent 6"/>
+    <w:lsdException w:unhideWhenUsed="0" w:uiPriority="63" w:semiHidden="0" w:name="Medium Shading 1 Accent 6"/>
+    <w:lsdException w:unhideWhenUsed="0" w:uiPriority="64" w:semiHidden="0" w:name="Medium Shading 2 Accent 6"/>
+    <w:lsdException w:unhideWhenUsed="0" w:uiPriority="65" w:semiHidden="0" w:name="Medium List 1 Accent 6"/>
+    <w:lsdException w:unhideWhenUsed="0" w:uiPriority="66" w:semiHidden="0" w:name="Medium List 2 Accent 6"/>
+    <w:lsdException w:unhideWhenUsed="0" w:uiPriority="67" w:semiHidden="0" w:name="Medium Grid 1 Accent 6"/>
+    <w:lsdException w:unhideWhenUsed="0" w:uiPriority="68" w:semiHidden="0" w:name="Medium Grid 2 Accent 6"/>
+    <w:lsdException w:unhideWhenUsed="0" w:uiPriority="69" w:semiHidden="0" w:name="Medium Grid 3 Accent 6"/>
+    <w:lsdException w:unhideWhenUsed="0" w:uiPriority="70" w:semiHidden="0" w:name="Dark List Accent 6"/>
+    <w:lsdException w:unhideWhenUsed="0" w:uiPriority="71" w:semiHidden="0" w:name="Colorful Shading Accent 6"/>
+    <w:lsdException w:unhideWhenUsed="0" w:uiPriority="72" w:semiHidden="0" w:name="Colorful List Accent 6"/>
+    <w:lsdException w:unhideWhenUsed="0" w:uiPriority="73" w:semiHidden="0" w:name="Colorful Grid Accent 6"/>
   </w:latentStyles>
-  <w:style w:type="paragraph" w:default="1" w:styleId="Normal">
+  <w:style w:type="paragraph" w:default="1" w:styleId="1">
     <w:name w:val="Normal"/>
     <w:qFormat/>
-    <w:rsid w:val="002414CC"/>
+    <w:uiPriority w:val="0"/>
+    <w:pPr>
+      <w:spacing w:after="160" w:line="259" w:lineRule="auto"/>
+    </w:pPr>
+    <w:rPr>
+      <w:rFonts w:asciiTheme="minorHAnsi" w:hAnsiTheme="minorHAnsi" w:eastAsiaTheme="minorHAnsi" w:cstheme="minorBidi"/>
+      <w:sz w:val="22"/>
+      <w:szCs w:val="22"/>
+      <w:lang w:val="en-IN" w:eastAsia="en-US" w:bidi="ar-SA"/>
+    </w:rPr>
   </w:style>
-  <w:style w:type="character" w:default="1" w:styleId="DefaultParagraphFont">
+  <w:style w:type="character" w:default="1" w:styleId="2">
     <w:name w:val="Default Paragraph Font"/>
-    <w:uiPriority w:val="1"/>
     <w:semiHidden/>
     <w:unhideWhenUsed/>
+    <w:qFormat/>
+    <w:uiPriority w:val="1"/>
   </w:style>
-  <w:style w:type="table" w:default="1" w:styleId="TableNormal">
+  <w:style w:type="table" w:default="1" w:styleId="3">
     <w:name w:val="Normal Table"/>
-    <w:uiPriority w:val="99"/>
     <w:semiHidden/>
     <w:unhideWhenUsed/>
+    <w:qFormat/>
+    <w:uiPriority w:val="99"/>
     <w:tblPr>
-      <w:tblInd w:w="0" w:type="dxa"/>
       <w:tblCellMar>
         <w:top w:w="0" w:type="dxa"/>
         <w:left w:w="108" w:type="dxa"/>
@@ -2276,38 +2331,32 @@
       </w:tblCellMar>
     </w:tblPr>
   </w:style>
-  <w:style w:type="numbering" w:default="1" w:styleId="NoList">
-    <w:name w:val="No List"/>
-    <w:uiPriority w:val="99"/>
+  <w:style w:type="character" w:styleId="4">
+    <w:name w:val="Hyperlink"/>
+    <w:basedOn w:val="2"/>
     <w:semiHidden/>
     <w:unhideWhenUsed/>
+    <w:qFormat/>
+    <w:uiPriority w:val="99"/>
+    <w:rPr>
+      <w:color w:val="0000FF"/>
+      <w:u w:val="single"/>
+    </w:rPr>
   </w:style>
-  <w:style w:type="paragraph" w:styleId="NormalWeb">
+  <w:style w:type="paragraph" w:styleId="5">
     <w:name w:val="Normal (Web)"/>
-    <w:basedOn w:val="Normal"/>
+    <w:basedOn w:val="1"/>
+    <w:unhideWhenUsed/>
+    <w:qFormat/>
     <w:uiPriority w:val="99"/>
-    <w:unhideWhenUsed/>
-    <w:rsid w:val="002414CC"/>
     <w:pPr>
       <w:spacing w:before="100" w:beforeAutospacing="1" w:after="100" w:afterAutospacing="1" w:line="240" w:lineRule="auto"/>
     </w:pPr>
     <w:rPr>
-      <w:rFonts w:ascii="Times New Roman" w:eastAsia="Times New Roman" w:hAnsi="Times New Roman" w:cs="Times New Roman"/>
+      <w:rFonts w:ascii="Times New Roman" w:hAnsi="Times New Roman" w:eastAsia="Times New Roman" w:cs="Times New Roman"/>
       <w:sz w:val="24"/>
       <w:szCs w:val="24"/>
       <w:lang w:eastAsia="en-IN"/>
-    </w:rPr>
-  </w:style>
-  <w:style w:type="character" w:styleId="Hyperlink">
-    <w:name w:val="Hyperlink"/>
-    <w:basedOn w:val="DefaultParagraphFont"/>
-    <w:uiPriority w:val="99"/>
-    <w:semiHidden/>
-    <w:unhideWhenUsed/>
-    <w:rsid w:val="002414CC"/>
-    <w:rPr>
-      <w:color w:val="0000FF"/>
-      <w:u w:val="single"/>
     </w:rPr>
   </w:style>
 </w:styles>
@@ -2356,7 +2405,7 @@
     </a:clrScheme>
     <a:fontScheme name="Office">
       <a:majorFont>
-        <a:latin typeface="Calibri Light" panose="020F0302020204030204"/>
+        <a:latin typeface="Calibri Light"/>
         <a:ea typeface=""/>
         <a:cs typeface=""/>
         <a:font script="Jpan" typeface="游ゴシック Light"/>
@@ -2389,26 +2438,9 @@
         <a:font script="Viet" typeface="Times New Roman"/>
         <a:font script="Uigh" typeface="Microsoft Uighur"/>
         <a:font script="Geor" typeface="Sylfaen"/>
-        <a:font script="Armn" typeface="Arial"/>
-        <a:font script="Bugi" typeface="Leelawadee UI"/>
-        <a:font script="Bopo" typeface="Microsoft JhengHei"/>
-        <a:font script="Java" typeface="Javanese Text"/>
-        <a:font script="Lisu" typeface="Segoe UI"/>
-        <a:font script="Mymr" typeface="Myanmar Text"/>
-        <a:font script="Nkoo" typeface="Ebrima"/>
-        <a:font script="Olck" typeface="Nirmala UI"/>
-        <a:font script="Osma" typeface="Ebrima"/>
-        <a:font script="Phag" typeface="Phagspa"/>
-        <a:font script="Syrn" typeface="Estrangelo Edessa"/>
-        <a:font script="Syrj" typeface="Estrangelo Edessa"/>
-        <a:font script="Syre" typeface="Estrangelo Edessa"/>
-        <a:font script="Sora" typeface="Nirmala UI"/>
-        <a:font script="Tale" typeface="Microsoft Tai Le"/>
-        <a:font script="Talu" typeface="Microsoft New Tai Lue"/>
-        <a:font script="Tfng" typeface="Ebrima"/>
       </a:majorFont>
       <a:minorFont>
-        <a:latin typeface="Calibri" panose="020F0502020204030204"/>
+        <a:latin typeface="Calibri"/>
         <a:ea typeface=""/>
         <a:cs typeface=""/>
         <a:font script="Jpan" typeface="游明朝"/>
@@ -2441,23 +2473,6 @@
         <a:font script="Viet" typeface="Arial"/>
         <a:font script="Uigh" typeface="Microsoft Uighur"/>
         <a:font script="Geor" typeface="Sylfaen"/>
-        <a:font script="Armn" typeface="Arial"/>
-        <a:font script="Bugi" typeface="Leelawadee UI"/>
-        <a:font script="Bopo" typeface="Microsoft JhengHei"/>
-        <a:font script="Java" typeface="Javanese Text"/>
-        <a:font script="Lisu" typeface="Segoe UI"/>
-        <a:font script="Mymr" typeface="Myanmar Text"/>
-        <a:font script="Nkoo" typeface="Ebrima"/>
-        <a:font script="Olck" typeface="Nirmala UI"/>
-        <a:font script="Osma" typeface="Ebrima"/>
-        <a:font script="Phag" typeface="Phagspa"/>
-        <a:font script="Syrn" typeface="Estrangelo Edessa"/>
-        <a:font script="Syrj" typeface="Estrangelo Edessa"/>
-        <a:font script="Syre" typeface="Estrangelo Edessa"/>
-        <a:font script="Sora" typeface="Nirmala UI"/>
-        <a:font script="Tale" typeface="Microsoft Tai Le"/>
-        <a:font script="Talu" typeface="Microsoft New Tai Lue"/>
-        <a:font script="Tfng" typeface="Ebrima"/>
       </a:minorFont>
     </a:fontScheme>
     <a:fmtScheme name="Office">
@@ -2599,11 +2614,24 @@
     </a:fmtScheme>
   </a:themeElements>
   <a:objectDefaults/>
-  <a:extraClrSchemeLst/>
-  <a:extLst>
-    <a:ext uri="{05A4C25C-085E-4340-85A3-A5531E510DB2}">
-      <thm15:themeFamily xmlns:thm15="http://schemas.microsoft.com/office/thememl/2012/main" name="Office Theme" id="{62F939B6-93AF-4DB8-9C6B-D6C7DFDC589F}" vid="{4A3C46E8-61CC-4603-A589-7422A47A8E4A}"/>
-    </a:ext>
-  </a:extLst>
 </a:theme>
+</file>
+
+<file path=customXml/item1.xml><?xml version="1.0" encoding="utf-8"?>
+<s:customData xmlns="http://www.wps.cn/officeDocument/2013/wpsCustomData" xmlns:s="http://www.wps.cn/officeDocument/2013/wpsCustomData">
+  <customSectProps>
+    <customSectPr/>
+  </customSectProps>
+  <customShpExts>
+    <customShpInfo spid="_x0000_s1026" textRotate="1"/>
+  </customShpExts>
+</s:customData>
+</file>
+
+<file path=customXml/itemProps1.xml><?xml version="1.0" encoding="utf-8"?>
+<ds:datastoreItem xmlns:ds="http://schemas.openxmlformats.org/officeDocument/2006/customXml" ds:itemID="{B1977F7D-205B-4081-913C-38D41E755F92}">
+  <ds:schemaRefs>
+    <ds:schemaRef ds:uri="http://www.wps.cn/officeDocument/2013/wpsCustomData"/>
+  </ds:schemaRefs>
+</ds:datastoreItem>
 </file>